--- a/The Schelling Segregation Model.docx
+++ b/The Schelling Segregation Model.docx
@@ -221,6 +221,9 @@
       <w:r>
         <w:t xml:space="preserve">  Schelling’s segregation model beautifully illustrates how to simplify individual choice and environmental interaction while preserving the fundamental properties of each. </w:t>
       </w:r>
+      <w:r>
+        <w:t xml:space="preserve"> The Schelling segregation model is simple, but the results can be surprising.</w:t>
+      </w:r>
     </w:p>
     <w:p>
       <w:pPr>
@@ -239,7 +242,13 @@
         <w:t>4</w:t>
       </w:r>
       <w:r>
-        <w:t>, but he later expanded the model to cover other types of segregation including sex, language, age and income</w:t>
+        <w:t>, but he later expanded the model to cover other ty</w:t>
+      </w:r>
+      <w:r>
+        <w:t>pes of segregation including gender</w:t>
+      </w:r>
+      <w:r>
+        <w:t>, language, age and income</w:t>
       </w:r>
       <w:r>
         <w:rPr>
@@ -259,7 +268,16 @@
         <w:t xml:space="preserve">A Schelling model consists of people or households in a neighborhood. Each person has a type (white, black, brown, etc.) and a preference for what kind of neighbors would make them happy. A neighborhood is an arrangement of lots that can either be empty or contain people. </w:t>
       </w:r>
       <w:r>
-        <w:t xml:space="preserve"> A person will be happy if their immediate neighbors meet their preference or they will be unhappy and want to move. </w:t>
+        <w:t xml:space="preserve"> A person will be happy if their immediate neighbors meet their preference or they will be unhappy and want to move.</w:t>
+      </w:r>
+      <w:r>
+        <w:t xml:space="preserve"> </w:t>
+      </w:r>
+      <w:r>
+        <w:t xml:space="preserve"> </w:t>
+      </w:r>
+      <w:r>
+        <w:t>Preferences only come into play when a person has at least one neighbor. A person surrounded by empty lots is assumed to be happy.</w:t>
       </w:r>
     </w:p>
     <w:tbl>
@@ -721,7 +739,13 @@
       <w:pPr>
         <w:ind w:firstLine="720"/>
       </w:pPr>
-      <w:r>
+    </w:p>
+    <w:p>
+      <w:pPr>
+        <w:ind w:firstLine="720"/>
+      </w:pPr>
+      <w:r>
+        <w:lastRenderedPageBreak/>
         <w:t>The cycle of the Schelling model is as follows:</w:t>
       </w:r>
     </w:p>
@@ -770,8 +794,10 @@
         </w:numPr>
       </w:pPr>
       <w:r>
-        <w:lastRenderedPageBreak/>
-        <w:t>Repeat the cycle as many times as desired.</w:t>
+        <w:t xml:space="preserve">Repeat the cycle </w:t>
+      </w:r>
+      <w:r>
+        <w:t>as desired.</w:t>
       </w:r>
     </w:p>
     <w:p>
@@ -779,7 +805,16 @@
         <w:ind w:firstLine="720"/>
       </w:pPr>
       <w:r>
-        <w:t>The Schelling model is simple; but the results can be surprising. An implementation of the Schelling model is provided</w:t>
+        <w:t>An implementation of a</w:t>
+      </w:r>
+      <w:r>
+        <w:t xml:space="preserve"> Schelling</w:t>
+      </w:r>
+      <w:r>
+        <w:t xml:space="preserve"> segregation</w:t>
+      </w:r>
+      <w:r>
+        <w:t xml:space="preserve"> model is provided</w:t>
       </w:r>
       <w:r>
         <w:t xml:space="preserve"> for exploration</w:t>
@@ -793,13 +828,88 @@
       <w:r>
         <w:t>.</w:t>
       </w:r>
+      <w:r>
+        <w:t xml:space="preserve">  The SchellingSegregationModel code can handle modeling segregation on discrete attributes like race,</w:t>
+      </w:r>
+      <w:r>
+        <w:t xml:space="preserve"> </w:t>
+      </w:r>
+      <w:r>
+        <w:t xml:space="preserve">gender, and religion </w:t>
+      </w:r>
+      <w:r>
+        <w:t>or on</w:t>
+      </w:r>
+      <w:r>
+        <w:t xml:space="preserve"> continuous attributes like age and income.</w:t>
+      </w:r>
+      <w:r>
+        <w:t xml:space="preserve">  </w:t>
+      </w:r>
+      <w:r>
+        <w:t>The provided model assumes that unhappy people can move to any empty lot or swap places with any other unhappy person</w:t>
+      </w:r>
+      <w:r>
+        <w:t>.</w:t>
+      </w:r>
     </w:p>
     <w:p>
       <w:pPr>
         <w:ind w:firstLine="720"/>
       </w:pPr>
       <w:r>
-        <w:t>A demo of the Schelling model is provided in the function demo(). By default demo looks at a segregation model between X’s and O’s with a neighborhood grid of 400 squares. The demo people would like to have .3 of their neighbor the same as themselves.</w:t>
+        <w:t>A critical part of the model is the Neighborhood class which contains the list of lots in the neighborhood.  The lots may be filled with EmptyLot classes or they may be filled with implementations of the SchellingAgent class representing people.  The move() function on the Neighborhood class contains the code that finds the empty lots and unhappy people and initiates a random swap.</w:t>
+      </w:r>
+      <w:r>
+        <w:t xml:space="preserve">  The grid of the neighborhood forms a torus, or doughnut shape, meaning that the grid wraps around its edges.</w:t>
+      </w:r>
+    </w:p>
+    <w:p>
+      <w:pPr>
+        <w:ind w:firstLine="720"/>
+      </w:pPr>
+      <w:r>
+        <w:t xml:space="preserve">The people in the model all descend from the SchellingAgent class.   The base SchellingAgent is designed to represent discrimination on discrete variables like race or gender.  The LikesSameAgent class represents a person who wants a minimal level of similar neighbors with a discrete attribute like race.  The LikesOthersAgent likes a neighborhood with a minimal level of neighbors with a discrete attribute that is not the same as itself.  </w:t>
+      </w:r>
+      <w:r>
+        <w:t>The ContinuousSchellingAgent class extends the SchellingAgent class to add support for calculating similarity for continuous attributes like age and income.  The assumption for continuous variables is that similarity does not n</w:t>
+      </w:r>
+      <w:r>
+        <w:t>eed to be exact, close will do.  The ContinuousLikesSameAgent and ContinuousLikesOtherAgent are the continuous attribute equivalents of the LikesSameAgent and LikesOtherAgent classes.</w:t>
+      </w:r>
+      <w:bookmarkStart w:id="1" w:name="_GoBack"/>
+      <w:bookmarkEnd w:id="1"/>
+    </w:p>
+    <w:p>
+      <w:pPr>
+        <w:ind w:firstLine="720"/>
+      </w:pPr>
+      <w:r>
+        <w:t xml:space="preserve">A </w:t>
+      </w:r>
+      <w:r>
+        <w:t xml:space="preserve">quick introduction to the </w:t>
+      </w:r>
+      <w:r>
+        <w:t xml:space="preserve">model </w:t>
+      </w:r>
+      <w:r>
+        <w:t>code</w:t>
+      </w:r>
+      <w:r>
+        <w:t xml:space="preserve"> is provided in the function demo(). By default demo </w:t>
+      </w:r>
+      <w:r>
+        <w:t>builds</w:t>
+      </w:r>
+      <w:r>
+        <w:t xml:space="preserve"> a segregation model between X’s and O’s with a</w:t>
+      </w:r>
+      <w:r>
+        <w:t xml:space="preserve"> preference for similar neighbors in a </w:t>
+      </w:r>
+      <w:r>
+        <w:t>grid of 400 squares. The demo people would like to have .3 of their neighbor the same as themselves.</w:t>
       </w:r>
     </w:p>
     <w:tbl>
@@ -903,8 +1013,6 @@
       <w:r>
         <w:t>the neighborhood</w:t>
       </w:r>
-      <w:bookmarkStart w:id="1" w:name="_GoBack"/>
-      <w:bookmarkEnd w:id="1"/>
       <w:r>
         <w:t xml:space="preserve"> was 19% unhappy and the aggregate similarity was 49%.  By the end of the run (in only seven turns</w:t>
       </w:r>
@@ -931,6 +1039,7 @@
         <w:ind w:firstLine="720"/>
       </w:pPr>
       <w:r>
+        <w:lastRenderedPageBreak/>
         <w:t>1.</w:t>
       </w:r>
     </w:p>
@@ -2466,7 +2575,7 @@
 </file>
 
 <file path=customXml/itemProps1.xml><?xml version="1.0" encoding="utf-8"?>
-<ds:datastoreItem xmlns:ds="http://schemas.openxmlformats.org/officeDocument/2006/customXml" ds:itemID="{55B38BE4-9591-40E4-B473-B56A2EB8FF76}">
+<ds:datastoreItem xmlns:ds="http://schemas.openxmlformats.org/officeDocument/2006/customXml" ds:itemID="{EE4819BD-7A49-4556-9419-FF14CB4BAE5E}">
   <ds:schemaRefs>
     <ds:schemaRef ds:uri="http://schemas.openxmlformats.org/officeDocument/2006/bibliography"/>
   </ds:schemaRefs>

--- a/The Schelling Segregation Model.docx
+++ b/The Schelling Segregation Model.docx
@@ -95,12 +95,14 @@
         </w:rPr>
         <w:fldChar w:fldCharType="end"/>
       </w:r>
+      <w:proofErr w:type="gramStart"/>
       <w:r>
         <w:rPr>
           <w:vertAlign w:val="superscript"/>
         </w:rPr>
         <w:t>,</w:t>
       </w:r>
+      <w:proofErr w:type="gramEnd"/>
       <w:r>
         <w:rPr>
           <w:vertAlign w:val="superscript"/>
@@ -219,56 +221,67 @@
         <w:t>, but what interests us here is his segregation model.</w:t>
       </w:r>
       <w:r>
-        <w:t xml:space="preserve">  Schelling’s segregation model beautifully illustrates how to simplify individual choice and environmental interaction while preserving the fundamental properties of each. </w:t>
+        <w:t xml:space="preserve"> </w:t>
+      </w:r>
+    </w:p>
+    <w:p>
+      <w:pPr>
+        <w:ind w:firstLine="720"/>
+      </w:pPr>
+      <w:r>
+        <w:t xml:space="preserve">Schelling built his original segregation model to understand the problem of racial segregation in the United States </w:t>
+      </w:r>
+      <w:r>
+        <w:rPr>
+          <w:vertAlign w:val="superscript"/>
+        </w:rPr>
+        <w:t>4</w:t>
+      </w:r>
+      <w:r>
+        <w:t>, but he later expanded the model to cover other types of segregation including gender, language, age and income</w:t>
+      </w:r>
+      <w:r>
+        <w:rPr>
+          <w:vertAlign w:val="superscript"/>
+        </w:rPr>
+        <w:t>5</w:t>
+      </w:r>
+      <w:r>
+        <w:t>.</w:t>
+      </w:r>
+      <w:r>
+        <w:t xml:space="preserve"> </w:t>
+      </w:r>
+    </w:p>
+    <w:p>
+      <w:pPr>
+        <w:ind w:firstLine="720"/>
+      </w:pPr>
+      <w:r>
+        <w:t xml:space="preserve">Schelling’s segregation model beautifully illustrates how to simplify individual choice and environmental interaction while preserving the fundamental properties of each. </w:t>
       </w:r>
       <w:r>
         <w:t xml:space="preserve"> The Schelling segregation model is simple, but the results can be surprising.</w:t>
       </w:r>
+      <w:r>
+        <w:t xml:space="preserve">  Schelling showed that a small preference for similar neighbors can lead to a highly segregated neighborhood.</w:t>
+      </w:r>
     </w:p>
     <w:p>
       <w:pPr>
         <w:ind w:firstLine="720"/>
       </w:pPr>
       <w:r>
-        <w:t>Schelling built his original segregation model to understand the problem of racial segregation in the United States</w:t>
+        <w:t xml:space="preserve">A Schelling model consists of people or households in a neighborhood. Each person has a type (white, black, brown, etc.) and a preference for what kind of neighbors would make them happy. A neighborhood is an arrangement of lots that can either be empty or contain people. </w:t>
       </w:r>
       <w:r>
         <w:t xml:space="preserve"> </w:t>
       </w:r>
       <w:r>
-        <w:rPr>
-          <w:vertAlign w:val="superscript"/>
-        </w:rPr>
-        <w:t>4</w:t>
-      </w:r>
-      <w:r>
-        <w:t>, but he later expanded the model to cover other ty</w:t>
-      </w:r>
-      <w:r>
-        <w:t>pes of segregation including gender</w:t>
-      </w:r>
-      <w:r>
-        <w:t>, language, age and income</w:t>
-      </w:r>
-      <w:r>
-        <w:rPr>
-          <w:vertAlign w:val="superscript"/>
-        </w:rPr>
-        <w:t>5</w:t>
-      </w:r>
-      <w:r>
-        <w:t xml:space="preserve">. </w:t>
-      </w:r>
-    </w:p>
-    <w:p>
-      <w:pPr>
-        <w:ind w:firstLine="720"/>
-      </w:pPr>
-      <w:r>
-        <w:t xml:space="preserve">A Schelling model consists of people or households in a neighborhood. Each person has a type (white, black, brown, etc.) and a preference for what kind of neighbors would make them happy. A neighborhood is an arrangement of lots that can either be empty or contain people. </w:t>
-      </w:r>
-      <w:r>
-        <w:t xml:space="preserve"> A person will be happy if their immediate neighbors meet their preference or they will be unhappy and want to move.</w:t>
+        <w:t xml:space="preserve">Schelling experimented with both one and two dimensional neighborhoods.  </w:t>
+      </w:r>
+      <w:r>
+        <w:t>A person will be happy if their immediate neighbors meet their preference or they will be unhappy and want to move.</w:t>
       </w:r>
       <w:r>
         <w:t xml:space="preserve"> </w:t>
@@ -663,6 +676,7 @@
         <w:ind w:firstLine="720"/>
       </w:pPr>
       <w:r>
+        <w:lastRenderedPageBreak/>
         <w:t xml:space="preserve">For the example neighborhood in </w:t>
       </w:r>
       <w:r>
@@ -739,13 +753,7 @@
       <w:pPr>
         <w:ind w:firstLine="720"/>
       </w:pPr>
-    </w:p>
-    <w:p>
-      <w:pPr>
-        <w:ind w:firstLine="720"/>
-      </w:pPr>
-      <w:r>
-        <w:lastRenderedPageBreak/>
+      <w:r>
         <w:t>The cycle of the Schelling model is as follows:</w:t>
       </w:r>
     </w:p>
@@ -817,10 +825,10 @@
         <w:t xml:space="preserve"> model is provided</w:t>
       </w:r>
       <w:r>
-        <w:t xml:space="preserve"> for exploration</w:t>
-      </w:r>
-      <w:r>
-        <w:t xml:space="preserve"> in the file</w:t>
+        <w:t xml:space="preserve"> </w:t>
+      </w:r>
+      <w:r>
+        <w:t>in the file</w:t>
       </w:r>
       <w:r>
         <w:t xml:space="preserve"> SchellingSegregationModel.py</w:t>
@@ -829,7 +837,15 @@
         <w:t>.</w:t>
       </w:r>
       <w:r>
-        <w:t xml:space="preserve">  The SchellingSegregationModel code can handle modeling segregation on discrete attributes like race,</w:t>
+        <w:t xml:space="preserve">  The </w:t>
+      </w:r>
+      <w:proofErr w:type="spellStart"/>
+      <w:r>
+        <w:t>SchellingSegregationModel</w:t>
+      </w:r>
+      <w:proofErr w:type="spellEnd"/>
+      <w:r>
+        <w:t xml:space="preserve"> code can handle modeling segregation on discrete attributes like race,</w:t>
       </w:r>
       <w:r>
         <w:t xml:space="preserve"> </w:t>
@@ -858,24 +874,64 @@
         <w:ind w:firstLine="720"/>
       </w:pPr>
       <w:r>
-        <w:t>A critical part of the model is the Neighborhood class which contains the list of lots in the neighborhood.  The lots may be filled with EmptyLot classes or they may be filled with implementations of the SchellingAgent class representing people.  The move() function on the Neighborhood class contains the code that finds the empty lots and unhappy people and initiates a random swap.</w:t>
-      </w:r>
-      <w:r>
-        <w:t xml:space="preserve">  The grid of the neighborhood forms a torus, or doughnut shape, meaning that the grid wraps around its edges.</w:t>
-      </w:r>
-    </w:p>
-    <w:p>
-      <w:pPr>
-        <w:ind w:firstLine="720"/>
-      </w:pPr>
-      <w:r>
-        <w:t xml:space="preserve">The people in the model all descend from the SchellingAgent class.   The base SchellingAgent is designed to represent discrimination on discrete variables like race or gender.  The LikesSameAgent class represents a person who wants a minimal level of similar neighbors with a discrete attribute like race.  The LikesOthersAgent likes a neighborhood with a minimal level of neighbors with a discrete attribute that is not the same as itself.  </w:t>
-      </w:r>
-      <w:r>
-        <w:t>The ContinuousSchellingAgent class extends the SchellingAgent class to add support for calculating similarity for continuous attributes like age and income.  The assumption for continuous variables is that similarity does not n</w:t>
-      </w:r>
-      <w:r>
-        <w:t>eed to be exact, close will do.  The ContinuousLikesSameAgent and ContinuousLikesOtherAgent are the continuous attribute equivalents of the LikesSameAgent and LikesOtherAgent classes.</w:t>
+        <w:t>A critical part of the model is the Neighborho</w:t>
+      </w:r>
+      <w:r>
+        <w:t>od class which contains the grid</w:t>
+      </w:r>
+      <w:r>
+        <w:t xml:space="preserve"> of lots in the neighborhood.  </w:t>
+      </w:r>
+      <w:r>
+        <w:t xml:space="preserve">The neighborhood </w:t>
+      </w:r>
+      <w:r>
+        <w:t xml:space="preserve">grid </w:t>
+      </w:r>
+      <w:r>
+        <w:t>forms a torus, or doughnut shape, meaning that the grid wraps around its edges.</w:t>
+      </w:r>
+      <w:r>
+        <w:t xml:space="preserve">  </w:t>
+      </w:r>
+      <w:r>
+        <w:t xml:space="preserve">The lots may be filled with </w:t>
+      </w:r>
+      <w:proofErr w:type="spellStart"/>
+      <w:r>
+        <w:t>EmptyLot</w:t>
+      </w:r>
+      <w:proofErr w:type="spellEnd"/>
+      <w:r>
+        <w:t xml:space="preserve"> classes or they may be filled with implementations of the </w:t>
+      </w:r>
+      <w:proofErr w:type="spellStart"/>
+      <w:r>
+        <w:t>SchellingAgent</w:t>
+      </w:r>
+      <w:proofErr w:type="spellEnd"/>
+      <w:r>
+        <w:t xml:space="preserve"> class representing people.  The </w:t>
+      </w:r>
+      <w:proofErr w:type="gramStart"/>
+      <w:r>
+        <w:t>move(</w:t>
+      </w:r>
+      <w:proofErr w:type="gramEnd"/>
+      <w:r>
+        <w:t xml:space="preserve">) function on the Neighborhood class contains the code that </w:t>
+      </w:r>
+      <w:r>
+        <w:t xml:space="preserve">combines </w:t>
+      </w:r>
+      <w:r>
+        <w:t>the empty lots and unhappy people and initiates a random swap</w:t>
+      </w:r>
+      <w:r>
+        <w:t xml:space="preserve"> of unhappy pairs</w:t>
+      </w:r>
+      <w:r>
+        <w:t>.</w:t>
       </w:r>
       <w:bookmarkStart w:id="1" w:name="_GoBack"/>
       <w:bookmarkEnd w:id="1"/>
@@ -885,6 +941,100 @@
         <w:ind w:firstLine="720"/>
       </w:pPr>
       <w:r>
+        <w:t xml:space="preserve">The people in the model all descend from the </w:t>
+      </w:r>
+      <w:proofErr w:type="spellStart"/>
+      <w:r>
+        <w:t>SchellingAgent</w:t>
+      </w:r>
+      <w:proofErr w:type="spellEnd"/>
+      <w:r>
+        <w:t xml:space="preserve"> class.   The base </w:t>
+      </w:r>
+      <w:proofErr w:type="spellStart"/>
+      <w:r>
+        <w:t>SchellingAgent</w:t>
+      </w:r>
+      <w:proofErr w:type="spellEnd"/>
+      <w:r>
+        <w:t xml:space="preserve"> is designed to represent discrimination on discrete variables like race or gender.  The </w:t>
+      </w:r>
+      <w:proofErr w:type="spellStart"/>
+      <w:r>
+        <w:t>LikesSameAgent</w:t>
+      </w:r>
+      <w:proofErr w:type="spellEnd"/>
+      <w:r>
+        <w:t xml:space="preserve"> class represents a person who wants a minimal level of similar neighbors with a discrete attribute like race.  The </w:t>
+      </w:r>
+      <w:proofErr w:type="spellStart"/>
+      <w:r>
+        <w:t>LikesOthersAgent</w:t>
+      </w:r>
+      <w:proofErr w:type="spellEnd"/>
+      <w:r>
+        <w:t xml:space="preserve"> likes a neighborhood with a minimal level of neighbors with a discrete attribute that is not the same as itself.  </w:t>
+      </w:r>
+      <w:r>
+        <w:t xml:space="preserve">The </w:t>
+      </w:r>
+      <w:proofErr w:type="spellStart"/>
+      <w:r>
+        <w:t>ContinuousSchellingAgent</w:t>
+      </w:r>
+      <w:proofErr w:type="spellEnd"/>
+      <w:r>
+        <w:t xml:space="preserve"> class extends the </w:t>
+      </w:r>
+      <w:proofErr w:type="spellStart"/>
+      <w:r>
+        <w:t>SchellingAgent</w:t>
+      </w:r>
+      <w:proofErr w:type="spellEnd"/>
+      <w:r>
+        <w:t xml:space="preserve"> class to add support for calculating similarity for continuous attributes like age and income.  The assumption for continuous variables is that similarity does not n</w:t>
+      </w:r>
+      <w:r>
+        <w:t xml:space="preserve">eed to be exact, close will do.  The </w:t>
+      </w:r>
+      <w:proofErr w:type="spellStart"/>
+      <w:r>
+        <w:t>ContinuousLikesSameAgent</w:t>
+      </w:r>
+      <w:proofErr w:type="spellEnd"/>
+      <w:r>
+        <w:t xml:space="preserve"> and </w:t>
+      </w:r>
+      <w:proofErr w:type="spellStart"/>
+      <w:r>
+        <w:t>ContinuousLikesOtherAgent</w:t>
+      </w:r>
+      <w:proofErr w:type="spellEnd"/>
+      <w:r>
+        <w:t xml:space="preserve"> are the continuous attribute equivalents of the </w:t>
+      </w:r>
+      <w:proofErr w:type="spellStart"/>
+      <w:r>
+        <w:t>LikesSameAgent</w:t>
+      </w:r>
+      <w:proofErr w:type="spellEnd"/>
+      <w:r>
+        <w:t xml:space="preserve"> and </w:t>
+      </w:r>
+      <w:proofErr w:type="spellStart"/>
+      <w:r>
+        <w:t>LikesOtherAgent</w:t>
+      </w:r>
+      <w:proofErr w:type="spellEnd"/>
+      <w:r>
+        <w:t xml:space="preserve"> classes.</w:t>
+      </w:r>
+    </w:p>
+    <w:p>
+      <w:pPr>
+        <w:ind w:firstLine="720"/>
+      </w:pPr>
+      <w:r>
         <w:t xml:space="preserve">A </w:t>
       </w:r>
       <w:r>
@@ -897,7 +1047,15 @@
         <w:t>code</w:t>
       </w:r>
       <w:r>
-        <w:t xml:space="preserve"> is provided in the function demo(). By default demo </w:t>
+        <w:t xml:space="preserve"> is provided in the function </w:t>
+      </w:r>
+      <w:proofErr w:type="gramStart"/>
+      <w:r>
+        <w:t>demo(</w:t>
+      </w:r>
+      <w:proofErr w:type="gramEnd"/>
+      <w:r>
+        <w:t xml:space="preserve">). By default demo </w:t>
       </w:r>
       <w:r>
         <w:t>builds</w:t>
@@ -941,8 +1099,18 @@
                 <w:sz w:val="16"/>
                 <w:szCs w:val="16"/>
               </w:rPr>
-              <w:t>&gt;&gt;&gt; import SchellingSegregationModel</w:t>
+              <w:t xml:space="preserve">&gt;&gt;&gt; import </w:t>
             </w:r>
+            <w:proofErr w:type="spellStart"/>
+            <w:r>
+              <w:rPr>
+                <w:b/>
+                <w:sz w:val="16"/>
+                <w:szCs w:val="16"/>
+              </w:rPr>
+              <w:t>SchellingSegregationModel</w:t>
+            </w:r>
+            <w:proofErr w:type="spellEnd"/>
           </w:p>
           <w:p>
             <w:pPr>
@@ -991,7 +1159,21 @@
         <w:rPr>
           <w:color w:val="auto"/>
         </w:rPr>
-        <w:t>Example 1 SchellingSegregationModel demo</w:t>
+        <w:t xml:space="preserve">Example 1 </w:t>
+      </w:r>
+      <w:proofErr w:type="spellStart"/>
+      <w:r>
+        <w:rPr>
+          <w:color w:val="auto"/>
+        </w:rPr>
+        <w:t>SchellingSegregationModel</w:t>
+      </w:r>
+      <w:proofErr w:type="spellEnd"/>
+      <w:r>
+        <w:rPr>
+          <w:color w:val="auto"/>
+        </w:rPr>
+        <w:t xml:space="preserve"> demo</w:t>
       </w:r>
     </w:p>
     <w:p>
@@ -999,18 +1181,41 @@
         <w:ind w:firstLine="720"/>
       </w:pPr>
       <w:r>
-        <w:t xml:space="preserve">The demo() function code returns statistics for each turn on neighborhood unhappiness and neighborhood similarity. So on turn 0 of the code run in </w:t>
+        <w:t xml:space="preserve">The </w:t>
+      </w:r>
+      <w:proofErr w:type="gramStart"/>
+      <w:r>
+        <w:t>demo(</w:t>
+      </w:r>
+      <w:proofErr w:type="gramEnd"/>
+      <w:r>
+        <w:t xml:space="preserve">) function code returns statistics for each turn on neighborhood unhappiness and neighborhood similarity. So on turn 0 of the code run in </w:t>
       </w:r>
       <w:r>
         <w:rPr>
           <w:b/>
         </w:rPr>
-        <w:t>Example 1 SchellingSegregationModel demo</w:t>
+        <w:t xml:space="preserve">Example 1 </w:t>
+      </w:r>
+      <w:proofErr w:type="spellStart"/>
+      <w:r>
+        <w:rPr>
+          <w:b/>
+        </w:rPr>
+        <w:t>SchellingSegregationModel</w:t>
+      </w:r>
+      <w:proofErr w:type="spellEnd"/>
+      <w:r>
+        <w:rPr>
+          <w:b/>
+        </w:rPr>
+        <w:t xml:space="preserve"> demo</w:t>
       </w:r>
       <w:r>
         <w:t xml:space="preserve"> </w:t>
       </w:r>
       <w:r>
+        <w:lastRenderedPageBreak/>
         <w:t>the neighborhood</w:t>
       </w:r>
       <w:r>
@@ -1039,7 +1244,6 @@
         <w:ind w:firstLine="720"/>
       </w:pPr>
       <w:r>
-        <w:lastRenderedPageBreak/>
         <w:t>1.</w:t>
       </w:r>
     </w:p>
@@ -1091,8 +1295,21 @@
           <w:numId w:val="1"/>
         </w:numPr>
       </w:pPr>
-      <w:r>
-        <w:t>Micromotives and Macrobehavior, Thomas C. Schelling, W.W. Norton and Co. 2006</w:t>
+      <w:proofErr w:type="spellStart"/>
+      <w:r>
+        <w:t>Micromotives</w:t>
+      </w:r>
+      <w:proofErr w:type="spellEnd"/>
+      <w:r>
+        <w:t xml:space="preserve"> and </w:t>
+      </w:r>
+      <w:proofErr w:type="spellStart"/>
+      <w:r>
+        <w:t>Macrobehavior</w:t>
+      </w:r>
+      <w:proofErr w:type="spellEnd"/>
+      <w:r>
+        <w:t>, Thomas C. Schelling, W.W. Norton and Co. 2006</w:t>
       </w:r>
     </w:p>
     <w:p>
@@ -1104,7 +1321,15 @@
         </w:numPr>
       </w:pPr>
       <w:r>
-        <w:t>Simulation for the Social Scientist, Nigel Gilbert, Klaus G. Troitzsch, Open University Press, 2009</w:t>
+        <w:t xml:space="preserve">Simulation for the Social Scientist, Nigel Gilbert, Klaus G. </w:t>
+      </w:r>
+      <w:proofErr w:type="spellStart"/>
+      <w:r>
+        <w:t>Troitzsch</w:t>
+      </w:r>
+      <w:proofErr w:type="spellEnd"/>
+      <w:r>
+        <w:t>, Open University Press, 2009</w:t>
       </w:r>
     </w:p>
     <w:p>
@@ -2575,7 +2800,7 @@
 </file>
 
 <file path=customXml/itemProps1.xml><?xml version="1.0" encoding="utf-8"?>
-<ds:datastoreItem xmlns:ds="http://schemas.openxmlformats.org/officeDocument/2006/customXml" ds:itemID="{EE4819BD-7A49-4556-9419-FF14CB4BAE5E}">
+<ds:datastoreItem xmlns:ds="http://schemas.openxmlformats.org/officeDocument/2006/customXml" ds:itemID="{2CD42EF7-F3EC-4D81-A36D-6F2AA45388A1}">
   <ds:schemaRefs>
     <ds:schemaRef ds:uri="http://schemas.openxmlformats.org/officeDocument/2006/bibliography"/>
   </ds:schemaRefs>

--- a/The Schelling Segregation Model.docx
+++ b/The Schelling Segregation Model.docx
@@ -889,10 +889,7 @@
         <w:t xml:space="preserve">grid </w:t>
       </w:r>
       <w:r>
-        <w:t>forms a torus, or doughnut shape, meaning that the grid wraps around its edges.</w:t>
-      </w:r>
-      <w:r>
-        <w:t xml:space="preserve">  </w:t>
+        <w:t xml:space="preserve">forms a torus, or doughnut shape, meaning that the grid wraps around its edges.  </w:t>
       </w:r>
       <w:r>
         <w:t xml:space="preserve">The lots may be filled with </w:t>
@@ -933,15 +930,516 @@
       <w:r>
         <w:t>.</w:t>
       </w:r>
-      <w:bookmarkStart w:id="1" w:name="_GoBack"/>
-      <w:bookmarkEnd w:id="1"/>
+    </w:p>
+    <w:tbl>
+      <w:tblPr>
+        <w:tblW w:w="1020" w:type="dxa"/>
+        <w:jc w:val="center"/>
+        <w:tblInd w:w="93" w:type="dxa"/>
+        <w:tblLook w:val="04A0" w:firstRow="1" w:lastRow="0" w:firstColumn="1" w:lastColumn="0" w:noHBand="0" w:noVBand="1"/>
+      </w:tblPr>
+      <w:tblGrid>
+        <w:gridCol w:w="628"/>
+        <w:gridCol w:w="628"/>
+        <w:gridCol w:w="628"/>
+      </w:tblGrid>
+      <w:tr>
+        <w:trPr>
+          <w:trHeight w:val="330"/>
+          <w:jc w:val="center"/>
+        </w:trPr>
+        <w:tc>
+          <w:tcPr>
+            <w:tcW w:w="340" w:type="dxa"/>
+            <w:tcBorders>
+              <w:top w:val="single" w:sz="12" w:space="0" w:color="auto"/>
+              <w:left w:val="single" w:sz="12" w:space="0" w:color="auto"/>
+              <w:bottom w:val="single" w:sz="12" w:space="0" w:color="auto"/>
+              <w:right w:val="single" w:sz="12" w:space="0" w:color="auto"/>
+            </w:tcBorders>
+            <w:shd w:val="clear" w:color="auto" w:fill="auto"/>
+            <w:noWrap/>
+            <w:vAlign w:val="bottom"/>
+            <w:hideMark/>
+          </w:tcPr>
+          <w:p>
+            <w:pPr>
+              <w:spacing w:after="0" w:line="240" w:lineRule="auto"/>
+              <w:rPr>
+                <w:rFonts w:ascii="Calibri" w:eastAsia="Times New Roman" w:hAnsi="Calibri" w:cs="Times New Roman"/>
+                <w:color w:val="000000"/>
+              </w:rPr>
+            </w:pPr>
+            <w:r>
+              <w:rPr>
+                <w:rFonts w:ascii="Calibri" w:eastAsia="Times New Roman" w:hAnsi="Calibri" w:cs="Times New Roman"/>
+                <w:color w:val="000000"/>
+              </w:rPr>
+              <w:t>(</w:t>
+            </w:r>
+            <w:r>
+              <w:rPr>
+                <w:rFonts w:ascii="Calibri" w:eastAsia="Times New Roman" w:hAnsi="Calibri" w:cs="Times New Roman"/>
+                <w:color w:val="000000"/>
+              </w:rPr>
+              <w:t>0,0</w:t>
+            </w:r>
+            <w:r>
+              <w:rPr>
+                <w:rFonts w:ascii="Calibri" w:eastAsia="Times New Roman" w:hAnsi="Calibri" w:cs="Times New Roman"/>
+                <w:color w:val="000000"/>
+              </w:rPr>
+              <w:t>)</w:t>
+            </w:r>
+          </w:p>
+        </w:tc>
+        <w:tc>
+          <w:tcPr>
+            <w:tcW w:w="340" w:type="dxa"/>
+            <w:tcBorders>
+              <w:top w:val="single" w:sz="12" w:space="0" w:color="auto"/>
+              <w:left w:val="nil"/>
+              <w:bottom w:val="single" w:sz="12" w:space="0" w:color="auto"/>
+              <w:right w:val="single" w:sz="12" w:space="0" w:color="auto"/>
+            </w:tcBorders>
+            <w:shd w:val="clear" w:color="auto" w:fill="auto"/>
+            <w:noWrap/>
+            <w:vAlign w:val="bottom"/>
+            <w:hideMark/>
+          </w:tcPr>
+          <w:p>
+            <w:pPr>
+              <w:spacing w:after="0" w:line="240" w:lineRule="auto"/>
+              <w:rPr>
+                <w:rFonts w:ascii="Calibri" w:eastAsia="Times New Roman" w:hAnsi="Calibri" w:cs="Times New Roman"/>
+                <w:color w:val="000000"/>
+              </w:rPr>
+            </w:pPr>
+            <w:r>
+              <w:rPr>
+                <w:rFonts w:ascii="Calibri" w:eastAsia="Times New Roman" w:hAnsi="Calibri" w:cs="Times New Roman"/>
+                <w:color w:val="000000"/>
+              </w:rPr>
+              <w:t>(</w:t>
+            </w:r>
+            <w:r>
+              <w:rPr>
+                <w:rFonts w:ascii="Calibri" w:eastAsia="Times New Roman" w:hAnsi="Calibri" w:cs="Times New Roman"/>
+                <w:color w:val="000000"/>
+              </w:rPr>
+              <w:t>0,1</w:t>
+            </w:r>
+            <w:r>
+              <w:rPr>
+                <w:rFonts w:ascii="Calibri" w:eastAsia="Times New Roman" w:hAnsi="Calibri" w:cs="Times New Roman"/>
+                <w:color w:val="000000"/>
+              </w:rPr>
+              <w:t>)</w:t>
+            </w:r>
+          </w:p>
+        </w:tc>
+        <w:tc>
+          <w:tcPr>
+            <w:tcW w:w="340" w:type="dxa"/>
+            <w:tcBorders>
+              <w:top w:val="single" w:sz="12" w:space="0" w:color="auto"/>
+              <w:left w:val="nil"/>
+              <w:bottom w:val="single" w:sz="12" w:space="0" w:color="auto"/>
+              <w:right w:val="single" w:sz="12" w:space="0" w:color="auto"/>
+            </w:tcBorders>
+            <w:shd w:val="clear" w:color="auto" w:fill="auto"/>
+            <w:noWrap/>
+            <w:vAlign w:val="bottom"/>
+            <w:hideMark/>
+          </w:tcPr>
+          <w:p>
+            <w:pPr>
+              <w:spacing w:after="0" w:line="240" w:lineRule="auto"/>
+              <w:rPr>
+                <w:rFonts w:ascii="Calibri" w:eastAsia="Times New Roman" w:hAnsi="Calibri" w:cs="Times New Roman"/>
+                <w:color w:val="000000"/>
+              </w:rPr>
+            </w:pPr>
+            <w:r>
+              <w:rPr>
+                <w:rFonts w:ascii="Calibri" w:eastAsia="Times New Roman" w:hAnsi="Calibri" w:cs="Times New Roman"/>
+                <w:color w:val="000000"/>
+              </w:rPr>
+              <w:t>(</w:t>
+            </w:r>
+            <w:r>
+              <w:rPr>
+                <w:rFonts w:ascii="Calibri" w:eastAsia="Times New Roman" w:hAnsi="Calibri" w:cs="Times New Roman"/>
+                <w:color w:val="000000"/>
+              </w:rPr>
+              <w:t>0,2</w:t>
+            </w:r>
+            <w:r>
+              <w:rPr>
+                <w:rFonts w:ascii="Calibri" w:eastAsia="Times New Roman" w:hAnsi="Calibri" w:cs="Times New Roman"/>
+                <w:color w:val="000000"/>
+              </w:rPr>
+              <w:t>)</w:t>
+            </w:r>
+          </w:p>
+        </w:tc>
+      </w:tr>
+      <w:tr>
+        <w:trPr>
+          <w:trHeight w:val="330"/>
+          <w:jc w:val="center"/>
+        </w:trPr>
+        <w:tc>
+          <w:tcPr>
+            <w:tcW w:w="340" w:type="dxa"/>
+            <w:tcBorders>
+              <w:top w:val="nil"/>
+              <w:left w:val="single" w:sz="12" w:space="0" w:color="auto"/>
+              <w:bottom w:val="single" w:sz="12" w:space="0" w:color="auto"/>
+              <w:right w:val="single" w:sz="12" w:space="0" w:color="auto"/>
+            </w:tcBorders>
+            <w:shd w:val="clear" w:color="auto" w:fill="auto"/>
+            <w:noWrap/>
+            <w:vAlign w:val="bottom"/>
+            <w:hideMark/>
+          </w:tcPr>
+          <w:p>
+            <w:pPr>
+              <w:spacing w:after="0" w:line="240" w:lineRule="auto"/>
+              <w:rPr>
+                <w:rFonts w:ascii="Calibri" w:eastAsia="Times New Roman" w:hAnsi="Calibri" w:cs="Times New Roman"/>
+                <w:color w:val="000000"/>
+              </w:rPr>
+            </w:pPr>
+            <w:r>
+              <w:rPr>
+                <w:rFonts w:ascii="Calibri" w:eastAsia="Times New Roman" w:hAnsi="Calibri" w:cs="Times New Roman"/>
+                <w:color w:val="000000"/>
+              </w:rPr>
+              <w:t>(</w:t>
+            </w:r>
+            <w:r>
+              <w:rPr>
+                <w:rFonts w:ascii="Calibri" w:eastAsia="Times New Roman" w:hAnsi="Calibri" w:cs="Times New Roman"/>
+                <w:color w:val="000000"/>
+              </w:rPr>
+              <w:t>0,1</w:t>
+            </w:r>
+            <w:r>
+              <w:rPr>
+                <w:rFonts w:ascii="Calibri" w:eastAsia="Times New Roman" w:hAnsi="Calibri" w:cs="Times New Roman"/>
+                <w:color w:val="000000"/>
+              </w:rPr>
+              <w:t>)</w:t>
+            </w:r>
+          </w:p>
+        </w:tc>
+        <w:tc>
+          <w:tcPr>
+            <w:tcW w:w="340" w:type="dxa"/>
+            <w:tcBorders>
+              <w:top w:val="nil"/>
+              <w:left w:val="nil"/>
+              <w:bottom w:val="single" w:sz="12" w:space="0" w:color="auto"/>
+              <w:right w:val="single" w:sz="12" w:space="0" w:color="auto"/>
+            </w:tcBorders>
+            <w:shd w:val="clear" w:color="auto" w:fill="auto"/>
+            <w:noWrap/>
+            <w:vAlign w:val="bottom"/>
+            <w:hideMark/>
+          </w:tcPr>
+          <w:p>
+            <w:pPr>
+              <w:spacing w:after="0" w:line="240" w:lineRule="auto"/>
+              <w:rPr>
+                <w:rFonts w:ascii="Calibri" w:eastAsia="Times New Roman" w:hAnsi="Calibri" w:cs="Times New Roman"/>
+                <w:color w:val="000000"/>
+              </w:rPr>
+            </w:pPr>
+            <w:r>
+              <w:rPr>
+                <w:rFonts w:ascii="Calibri" w:eastAsia="Times New Roman" w:hAnsi="Calibri" w:cs="Times New Roman"/>
+                <w:color w:val="000000"/>
+              </w:rPr>
+              <w:t>(</w:t>
+            </w:r>
+            <w:r>
+              <w:rPr>
+                <w:rFonts w:ascii="Calibri" w:eastAsia="Times New Roman" w:hAnsi="Calibri" w:cs="Times New Roman"/>
+                <w:color w:val="000000"/>
+              </w:rPr>
+              <w:t>1,1</w:t>
+            </w:r>
+            <w:r>
+              <w:rPr>
+                <w:rFonts w:ascii="Calibri" w:eastAsia="Times New Roman" w:hAnsi="Calibri" w:cs="Times New Roman"/>
+                <w:color w:val="000000"/>
+              </w:rPr>
+              <w:t>)</w:t>
+            </w:r>
+          </w:p>
+        </w:tc>
+        <w:tc>
+          <w:tcPr>
+            <w:tcW w:w="340" w:type="dxa"/>
+            <w:tcBorders>
+              <w:top w:val="nil"/>
+              <w:left w:val="nil"/>
+              <w:bottom w:val="single" w:sz="12" w:space="0" w:color="auto"/>
+              <w:right w:val="single" w:sz="12" w:space="0" w:color="auto"/>
+            </w:tcBorders>
+            <w:shd w:val="clear" w:color="auto" w:fill="auto"/>
+            <w:noWrap/>
+            <w:vAlign w:val="bottom"/>
+            <w:hideMark/>
+          </w:tcPr>
+          <w:p>
+            <w:pPr>
+              <w:spacing w:after="0" w:line="240" w:lineRule="auto"/>
+              <w:rPr>
+                <w:rFonts w:ascii="Calibri" w:eastAsia="Times New Roman" w:hAnsi="Calibri" w:cs="Times New Roman"/>
+                <w:color w:val="000000"/>
+              </w:rPr>
+            </w:pPr>
+            <w:r>
+              <w:rPr>
+                <w:rFonts w:ascii="Calibri" w:eastAsia="Times New Roman" w:hAnsi="Calibri" w:cs="Times New Roman"/>
+                <w:color w:val="000000"/>
+              </w:rPr>
+              <w:t>(</w:t>
+            </w:r>
+            <w:r>
+              <w:rPr>
+                <w:rFonts w:ascii="Calibri" w:eastAsia="Times New Roman" w:hAnsi="Calibri" w:cs="Times New Roman"/>
+                <w:color w:val="000000"/>
+              </w:rPr>
+              <w:t>1,2</w:t>
+            </w:r>
+            <w:r>
+              <w:rPr>
+                <w:rFonts w:ascii="Calibri" w:eastAsia="Times New Roman" w:hAnsi="Calibri" w:cs="Times New Roman"/>
+                <w:color w:val="000000"/>
+              </w:rPr>
+              <w:t>)</w:t>
+            </w:r>
+          </w:p>
+        </w:tc>
+      </w:tr>
+      <w:tr>
+        <w:trPr>
+          <w:trHeight w:val="330"/>
+          <w:jc w:val="center"/>
+        </w:trPr>
+        <w:tc>
+          <w:tcPr>
+            <w:tcW w:w="340" w:type="dxa"/>
+            <w:tcBorders>
+              <w:top w:val="nil"/>
+              <w:left w:val="single" w:sz="12" w:space="0" w:color="auto"/>
+              <w:bottom w:val="single" w:sz="12" w:space="0" w:color="auto"/>
+              <w:right w:val="single" w:sz="12" w:space="0" w:color="auto"/>
+            </w:tcBorders>
+            <w:shd w:val="clear" w:color="auto" w:fill="auto"/>
+            <w:noWrap/>
+            <w:vAlign w:val="bottom"/>
+            <w:hideMark/>
+          </w:tcPr>
+          <w:p>
+            <w:pPr>
+              <w:spacing w:after="0" w:line="240" w:lineRule="auto"/>
+              <w:rPr>
+                <w:rFonts w:ascii="Calibri" w:eastAsia="Times New Roman" w:hAnsi="Calibri" w:cs="Times New Roman"/>
+                <w:color w:val="000000"/>
+              </w:rPr>
+            </w:pPr>
+            <w:r>
+              <w:rPr>
+                <w:rFonts w:ascii="Calibri" w:eastAsia="Times New Roman" w:hAnsi="Calibri" w:cs="Times New Roman"/>
+                <w:color w:val="000000"/>
+              </w:rPr>
+              <w:t>(</w:t>
+            </w:r>
+            <w:r>
+              <w:rPr>
+                <w:rFonts w:ascii="Calibri" w:eastAsia="Times New Roman" w:hAnsi="Calibri" w:cs="Times New Roman"/>
+                <w:color w:val="000000"/>
+              </w:rPr>
+              <w:t>0,2</w:t>
+            </w:r>
+            <w:r>
+              <w:rPr>
+                <w:rFonts w:ascii="Calibri" w:eastAsia="Times New Roman" w:hAnsi="Calibri" w:cs="Times New Roman"/>
+                <w:color w:val="000000"/>
+              </w:rPr>
+              <w:t>)</w:t>
+            </w:r>
+          </w:p>
+        </w:tc>
+        <w:tc>
+          <w:tcPr>
+            <w:tcW w:w="340" w:type="dxa"/>
+            <w:tcBorders>
+              <w:top w:val="nil"/>
+              <w:left w:val="nil"/>
+              <w:bottom w:val="single" w:sz="12" w:space="0" w:color="auto"/>
+              <w:right w:val="single" w:sz="12" w:space="0" w:color="auto"/>
+            </w:tcBorders>
+            <w:shd w:val="clear" w:color="auto" w:fill="auto"/>
+            <w:noWrap/>
+            <w:vAlign w:val="bottom"/>
+            <w:hideMark/>
+          </w:tcPr>
+          <w:p>
+            <w:pPr>
+              <w:spacing w:after="0" w:line="240" w:lineRule="auto"/>
+              <w:rPr>
+                <w:rFonts w:ascii="Calibri" w:eastAsia="Times New Roman" w:hAnsi="Calibri" w:cs="Times New Roman"/>
+                <w:color w:val="000000"/>
+              </w:rPr>
+            </w:pPr>
+            <w:r>
+              <w:rPr>
+                <w:rFonts w:ascii="Calibri" w:eastAsia="Times New Roman" w:hAnsi="Calibri" w:cs="Times New Roman"/>
+                <w:color w:val="000000"/>
+              </w:rPr>
+              <w:t>(</w:t>
+            </w:r>
+            <w:r>
+              <w:rPr>
+                <w:rFonts w:ascii="Calibri" w:eastAsia="Times New Roman" w:hAnsi="Calibri" w:cs="Times New Roman"/>
+                <w:color w:val="000000"/>
+              </w:rPr>
+              <w:t>2,1</w:t>
+            </w:r>
+            <w:r>
+              <w:rPr>
+                <w:rFonts w:ascii="Calibri" w:eastAsia="Times New Roman" w:hAnsi="Calibri" w:cs="Times New Roman"/>
+                <w:color w:val="000000"/>
+              </w:rPr>
+              <w:t>)</w:t>
+            </w:r>
+          </w:p>
+        </w:tc>
+        <w:tc>
+          <w:tcPr>
+            <w:tcW w:w="340" w:type="dxa"/>
+            <w:tcBorders>
+              <w:top w:val="nil"/>
+              <w:left w:val="nil"/>
+              <w:bottom w:val="single" w:sz="12" w:space="0" w:color="auto"/>
+              <w:right w:val="single" w:sz="12" w:space="0" w:color="auto"/>
+            </w:tcBorders>
+            <w:shd w:val="clear" w:color="auto" w:fill="auto"/>
+            <w:noWrap/>
+            <w:vAlign w:val="bottom"/>
+            <w:hideMark/>
+          </w:tcPr>
+          <w:p>
+            <w:pPr>
+              <w:keepNext/>
+              <w:spacing w:after="0" w:line="240" w:lineRule="auto"/>
+              <w:rPr>
+                <w:rFonts w:ascii="Calibri" w:eastAsia="Times New Roman" w:hAnsi="Calibri" w:cs="Times New Roman"/>
+                <w:color w:val="000000"/>
+              </w:rPr>
+            </w:pPr>
+            <w:r>
+              <w:rPr>
+                <w:rFonts w:ascii="Calibri" w:eastAsia="Times New Roman" w:hAnsi="Calibri" w:cs="Times New Roman"/>
+                <w:color w:val="000000"/>
+              </w:rPr>
+              <w:t>(</w:t>
+            </w:r>
+            <w:r>
+              <w:rPr>
+                <w:rFonts w:ascii="Calibri" w:eastAsia="Times New Roman" w:hAnsi="Calibri" w:cs="Times New Roman"/>
+                <w:color w:val="000000"/>
+              </w:rPr>
+              <w:t>2,2</w:t>
+            </w:r>
+            <w:r>
+              <w:rPr>
+                <w:rFonts w:ascii="Calibri" w:eastAsia="Times New Roman" w:hAnsi="Calibri" w:cs="Times New Roman"/>
+                <w:color w:val="000000"/>
+              </w:rPr>
+              <w:t>)</w:t>
+            </w:r>
+          </w:p>
+        </w:tc>
+      </w:tr>
+    </w:tbl>
+    <w:p>
+      <w:pPr>
+        <w:pStyle w:val="Caption"/>
+        <w:jc w:val="center"/>
+        <w:rPr>
+          <w:b w:val="0"/>
+          <w:color w:val="auto"/>
+        </w:rPr>
+      </w:pPr>
+      <w:r>
+        <w:rPr>
+          <w:color w:val="auto"/>
+        </w:rPr>
+        <w:t xml:space="preserve">Figure </w:t>
+      </w:r>
+      <w:r>
+        <w:rPr>
+          <w:color w:val="auto"/>
+        </w:rPr>
+        <w:t>2</w:t>
+      </w:r>
+      <w:r>
+        <w:rPr>
+          <w:color w:val="auto"/>
+        </w:rPr>
+        <w:t xml:space="preserve"> Doughnut World Coordinates</w:t>
+      </w:r>
     </w:p>
     <w:p>
       <w:pPr>
         <w:ind w:firstLine="720"/>
       </w:pPr>
       <w:r>
-        <w:t xml:space="preserve">The people in the model all descend from the </w:t>
+        <w:t xml:space="preserve">In </w:t>
+      </w:r>
+      <w:r>
+        <w:rPr>
+          <w:b/>
+        </w:rPr>
+        <w:t>Figure 2 Doughnut World Coordinates</w:t>
+      </w:r>
+      <w:r>
+        <w:t xml:space="preserve"> the neighbors of the cell at coordinates (2,1) are</w:t>
+      </w:r>
+      <w:r>
+        <w:t xml:space="preserve"> </w:t>
+      </w:r>
+      <w:r>
+        <w:t>(0,1),(1,1),(1,2),(0,2),(2,2),(0,0),(0,1), and (0,2)</w:t>
+      </w:r>
+      <w:r>
+        <w:t>.</w:t>
+      </w:r>
+    </w:p>
+    <w:p>
+      <w:pPr>
+        <w:ind w:firstLine="720"/>
+      </w:pPr>
+      <w:r>
+        <w:t xml:space="preserve">The people in the model </w:t>
+      </w:r>
+      <w:r>
+        <w:t>are represented by classes</w:t>
+      </w:r>
+      <w:r>
+        <w:t xml:space="preserve"> descend</w:t>
+      </w:r>
+      <w:r>
+        <w:t>ed</w:t>
+      </w:r>
+      <w:r>
+        <w:t xml:space="preserve"> from the </w:t>
       </w:r>
       <w:proofErr w:type="spellStart"/>
       <w:r>
@@ -965,7 +1463,13 @@
       </w:r>
       <w:proofErr w:type="spellEnd"/>
       <w:r>
-        <w:t xml:space="preserve"> class represents a person who wants a minimal level of similar neighbors with a discrete attribute like race.  The </w:t>
+        <w:t xml:space="preserve"> class represents a person who wants a</w:t>
+      </w:r>
+      <w:r>
+        <w:t>t least a</w:t>
+      </w:r>
+      <w:r>
+        <w:t xml:space="preserve"> minimal level of similar neighbors with a discrete attribute like race.  The </w:t>
       </w:r>
       <w:proofErr w:type="spellStart"/>
       <w:r>
@@ -973,7 +1477,13 @@
       </w:r>
       <w:proofErr w:type="spellEnd"/>
       <w:r>
-        <w:t xml:space="preserve"> likes a neighborhood with a minimal level of neighbors with a discrete attribute that is not the same as itself.  </w:t>
+        <w:t xml:space="preserve"> likes a neighborhood with a</w:t>
+      </w:r>
+      <w:r>
+        <w:t>t least</w:t>
+      </w:r>
+      <w:r>
+        <w:t xml:space="preserve"> minimal level of neighbors with a discrete attribute that is not the same as itself.  </w:t>
       </w:r>
       <w:r>
         <w:t xml:space="preserve">The </w:t>
@@ -1035,6 +1545,7 @@
         <w:ind w:firstLine="720"/>
       </w:pPr>
       <w:r>
+        <w:lastRenderedPageBreak/>
         <w:t xml:space="preserve">A </w:t>
       </w:r>
       <w:r>
@@ -1215,7 +1726,6 @@
         <w:t xml:space="preserve"> </w:t>
       </w:r>
       <w:r>
-        <w:lastRenderedPageBreak/>
         <w:t>the neighborhood</w:t>
       </w:r>
       <w:r>
@@ -1341,7 +1851,12 @@
         </w:numPr>
       </w:pPr>
       <w:r>
-        <w:t>“Models of Segregation”, Thomas C. Schelling, The American Economic Review, Vol. 59 No. 2, May 1969</w:t>
+        <w:t>“Models of Segregation”, Thomas C. Schelling, The American Economic Review, Vol. 59 No. 2, May</w:t>
+      </w:r>
+      <w:bookmarkStart w:id="1" w:name="_GoBack"/>
+      <w:bookmarkEnd w:id="1"/>
+      <w:r>
+        <w:t xml:space="preserve"> 1969</w:t>
       </w:r>
       <w:r>
         <w:rPr>
@@ -2800,7 +3315,7 @@
 </file>
 
 <file path=customXml/itemProps1.xml><?xml version="1.0" encoding="utf-8"?>
-<ds:datastoreItem xmlns:ds="http://schemas.openxmlformats.org/officeDocument/2006/customXml" ds:itemID="{2CD42EF7-F3EC-4D81-A36D-6F2AA45388A1}">
+<ds:datastoreItem xmlns:ds="http://schemas.openxmlformats.org/officeDocument/2006/customXml" ds:itemID="{6219BED8-E624-42A7-B2B2-E5F975AC3C93}">
   <ds:schemaRefs>
     <ds:schemaRef ds:uri="http://schemas.openxmlformats.org/officeDocument/2006/bibliography"/>
   </ds:schemaRefs>

--- a/The Schelling Segregation Model.docx
+++ b/The Schelling Segregation Model.docx
@@ -56,140 +56,33 @@
       </w:r>
       <w:r>
         <w:rPr>
+          <w:rStyle w:val="FootnoteReference"/>
+        </w:rPr>
+        <w:footnoteReference w:id="1"/>
+      </w:r>
+      <w:r>
+        <w:rPr>
           <w:vertAlign w:val="superscript"/>
         </w:rPr>
-        <w:fldChar w:fldCharType="begin"/>
+        <w:t>,</w:t>
+      </w:r>
+      <w:r>
+        <w:rPr>
+          <w:rStyle w:val="FootnoteReference"/>
+        </w:rPr>
+        <w:footnoteReference w:id="2"/>
       </w:r>
       <w:r>
         <w:rPr>
           <w:vertAlign w:val="superscript"/>
         </w:rPr>
-        <w:instrText xml:space="preserve"> NOTEREF _Ref344296050 \h </w:instrText>
-      </w:r>
-      <w:r>
-        <w:rPr>
-          <w:vertAlign w:val="superscript"/>
-        </w:rPr>
-        <w:instrText xml:space="preserve"> \* MERGEFORMAT </w:instrText>
-      </w:r>
-      <w:r>
-        <w:rPr>
-          <w:vertAlign w:val="superscript"/>
-        </w:rPr>
-      </w:r>
-      <w:r>
-        <w:rPr>
-          <w:vertAlign w:val="superscript"/>
-        </w:rPr>
-        <w:fldChar w:fldCharType="separate"/>
-      </w:r>
-      <w:r>
-        <w:rPr>
-          <w:vertAlign w:val="superscript"/>
-        </w:rPr>
-        <w:t>1</w:t>
-      </w:r>
-      <w:r>
-        <w:rPr>
-          <w:vertAlign w:val="superscript"/>
-        </w:rPr>
-        <w:fldChar w:fldCharType="end"/>
-      </w:r>
-      <w:proofErr w:type="gramStart"/>
-      <w:r>
-        <w:rPr>
-          <w:vertAlign w:val="superscript"/>
-        </w:rPr>
         <w:t>,</w:t>
       </w:r>
-      <w:proofErr w:type="gramEnd"/>
-      <w:r>
-        <w:rPr>
-          <w:vertAlign w:val="superscript"/>
-        </w:rPr>
-        <w:fldChar w:fldCharType="begin"/>
-      </w:r>
-      <w:r>
-        <w:rPr>
-          <w:vertAlign w:val="superscript"/>
-        </w:rPr>
-        <w:instrText xml:space="preserve"> NOTEREF _Ref344296056 \h </w:instrText>
-      </w:r>
-      <w:r>
-        <w:rPr>
-          <w:vertAlign w:val="superscript"/>
-        </w:rPr>
-        <w:instrText xml:space="preserve"> \* MERGEFORMAT </w:instrText>
-      </w:r>
-      <w:r>
-        <w:rPr>
-          <w:vertAlign w:val="superscript"/>
-        </w:rPr>
-      </w:r>
-      <w:r>
-        <w:rPr>
-          <w:vertAlign w:val="superscript"/>
-        </w:rPr>
-        <w:fldChar w:fldCharType="separate"/>
-      </w:r>
-      <w:r>
-        <w:rPr>
-          <w:vertAlign w:val="superscript"/>
-        </w:rPr>
-        <w:t>2</w:t>
-      </w:r>
-      <w:r>
-        <w:rPr>
-          <w:vertAlign w:val="superscript"/>
-        </w:rPr>
-        <w:fldChar w:fldCharType="end"/>
-      </w:r>
-      <w:r>
-        <w:rPr>
-          <w:vertAlign w:val="superscript"/>
-        </w:rPr>
-        <w:t>,</w:t>
-      </w:r>
-      <w:r>
-        <w:rPr>
-          <w:vertAlign w:val="superscript"/>
-        </w:rPr>
-        <w:fldChar w:fldCharType="begin"/>
-      </w:r>
-      <w:r>
-        <w:rPr>
-          <w:vertAlign w:val="superscript"/>
-        </w:rPr>
-        <w:instrText xml:space="preserve"> NOTEREF _Ref344296059 \h </w:instrText>
-      </w:r>
-      <w:r>
-        <w:rPr>
-          <w:vertAlign w:val="superscript"/>
-        </w:rPr>
-        <w:instrText xml:space="preserve"> \* MERGEFORMAT </w:instrText>
-      </w:r>
-      <w:r>
-        <w:rPr>
-          <w:vertAlign w:val="superscript"/>
-        </w:rPr>
-      </w:r>
-      <w:r>
-        <w:rPr>
-          <w:vertAlign w:val="superscript"/>
-        </w:rPr>
-        <w:fldChar w:fldCharType="separate"/>
-      </w:r>
-      <w:r>
-        <w:rPr>
-          <w:vertAlign w:val="superscript"/>
-        </w:rPr>
-        <w:t>3</w:t>
-      </w:r>
-      <w:r>
-        <w:rPr>
-          <w:vertAlign w:val="superscript"/>
-        </w:rPr>
-        <w:fldChar w:fldCharType="end"/>
+      <w:r>
+        <w:rPr>
+          <w:rStyle w:val="FootnoteReference"/>
+        </w:rPr>
+        <w:footnoteReference w:id="3"/>
       </w:r>
       <w:r>
         <w:t xml:space="preserve"> </w:t>
@@ -233,18 +126,18 @@
       </w:r>
       <w:r>
         <w:rPr>
-          <w:vertAlign w:val="superscript"/>
-        </w:rPr>
-        <w:t>4</w:t>
+          <w:rStyle w:val="FootnoteReference"/>
+        </w:rPr>
+        <w:footnoteReference w:id="4"/>
       </w:r>
       <w:r>
         <w:t>, but he later expanded the model to cover other types of segregation including gender, language, age and income</w:t>
       </w:r>
       <w:r>
         <w:rPr>
-          <w:vertAlign w:val="superscript"/>
-        </w:rPr>
-        <w:t>5</w:t>
+          <w:rStyle w:val="FootnoteReference"/>
+        </w:rPr>
+        <w:footnoteReference w:id="5"/>
       </w:r>
       <w:r>
         <w:t>.</w:t>
@@ -542,6 +435,7 @@
                 <w:rFonts w:ascii="Calibri" w:eastAsia="Times New Roman" w:hAnsi="Calibri" w:cs="Times New Roman"/>
                 <w:color w:val="000000"/>
               </w:rPr>
+              <w:lastRenderedPageBreak/>
               <w:t>X</w:t>
             </w:r>
           </w:p>
@@ -676,7 +570,6 @@
         <w:ind w:firstLine="720"/>
       </w:pPr>
       <w:r>
-        <w:lastRenderedPageBreak/>
         <w:t xml:space="preserve">For the example neighborhood in </w:t>
       </w:r>
       <w:r>
@@ -837,15 +730,7 @@
         <w:t>.</w:t>
       </w:r>
       <w:r>
-        <w:t xml:space="preserve">  The </w:t>
-      </w:r>
-      <w:proofErr w:type="spellStart"/>
-      <w:r>
-        <w:t>SchellingSegregationModel</w:t>
-      </w:r>
-      <w:proofErr w:type="spellEnd"/>
-      <w:r>
-        <w:t xml:space="preserve"> code can handle modeling segregation on discrete attributes like race,</w:t>
+        <w:t xml:space="preserve">  The SchellingSegregationModel code can handle modeling segregation on discrete attributes like race,</w:t>
       </w:r>
       <w:r>
         <w:t xml:space="preserve"> </w:t>
@@ -892,31 +777,7 @@
         <w:t xml:space="preserve">forms a torus, or doughnut shape, meaning that the grid wraps around its edges.  </w:t>
       </w:r>
       <w:r>
-        <w:t xml:space="preserve">The lots may be filled with </w:t>
-      </w:r>
-      <w:proofErr w:type="spellStart"/>
-      <w:r>
-        <w:t>EmptyLot</w:t>
-      </w:r>
-      <w:proofErr w:type="spellEnd"/>
-      <w:r>
-        <w:t xml:space="preserve"> classes or they may be filled with implementations of the </w:t>
-      </w:r>
-      <w:proofErr w:type="spellStart"/>
-      <w:r>
-        <w:t>SchellingAgent</w:t>
-      </w:r>
-      <w:proofErr w:type="spellEnd"/>
-      <w:r>
-        <w:t xml:space="preserve"> class representing people.  The </w:t>
-      </w:r>
-      <w:proofErr w:type="gramStart"/>
-      <w:r>
-        <w:t>move(</w:t>
-      </w:r>
-      <w:proofErr w:type="gramEnd"/>
-      <w:r>
-        <w:t xml:space="preserve">) function on the Neighborhood class contains the code that </w:t>
+        <w:t xml:space="preserve">The lots may be filled with EmptyLot classes or they may be filled with implementations of the SchellingAgent class representing people.  The move() function on the Neighborhood class contains the code that </w:t>
       </w:r>
       <w:r>
         <w:t xml:space="preserve">combines </w:t>
@@ -1427,8 +1288,13 @@
         <w:ind w:firstLine="720"/>
       </w:pPr>
       <w:r>
-        <w:t xml:space="preserve">The people in the model </w:t>
-      </w:r>
+        <w:t xml:space="preserve">The people in the </w:t>
+      </w:r>
+      <w:r>
+        <w:t xml:space="preserve">neighborhood </w:t>
+      </w:r>
+      <w:bookmarkStart w:id="1" w:name="_GoBack"/>
+      <w:bookmarkEnd w:id="1"/>
       <w:r>
         <w:t>are represented by classes</w:t>
       </w:r>
@@ -1439,45 +1305,13 @@
         <w:t>ed</w:t>
       </w:r>
       <w:r>
-        <w:t xml:space="preserve"> from the </w:t>
-      </w:r>
-      <w:proofErr w:type="spellStart"/>
-      <w:r>
-        <w:t>SchellingAgent</w:t>
-      </w:r>
-      <w:proofErr w:type="spellEnd"/>
-      <w:r>
-        <w:t xml:space="preserve"> class.   The base </w:t>
-      </w:r>
-      <w:proofErr w:type="spellStart"/>
-      <w:r>
-        <w:t>SchellingAgent</w:t>
-      </w:r>
-      <w:proofErr w:type="spellEnd"/>
-      <w:r>
-        <w:t xml:space="preserve"> is designed to represent discrimination on discrete variables like race or gender.  The </w:t>
-      </w:r>
-      <w:proofErr w:type="spellStart"/>
-      <w:r>
-        <w:t>LikesSameAgent</w:t>
-      </w:r>
-      <w:proofErr w:type="spellEnd"/>
-      <w:r>
-        <w:t xml:space="preserve"> class represents a person who wants a</w:t>
+        <w:t xml:space="preserve"> from the SchellingAgent class.   The base SchellingAgent is designed to represent discrimination on discrete variables like race or gender.  The LikesSameAgent class represents a person who wants a</w:t>
       </w:r>
       <w:r>
         <w:t>t least a</w:t>
       </w:r>
       <w:r>
-        <w:t xml:space="preserve"> minimal level of similar neighbors with a discrete attribute like race.  The </w:t>
-      </w:r>
-      <w:proofErr w:type="spellStart"/>
-      <w:r>
-        <w:t>LikesOthersAgent</w:t>
-      </w:r>
-      <w:proofErr w:type="spellEnd"/>
-      <w:r>
-        <w:t xml:space="preserve"> likes a neighborhood with a</w:t>
+        <w:t xml:space="preserve"> minimal level of similar neighbors with a discrete attribute like race.  The LikesOthersAgent likes a neighborhood with a</w:t>
       </w:r>
       <w:r>
         <w:t>t least</w:t>
@@ -1486,58 +1320,14 @@
         <w:t xml:space="preserve"> minimal level of neighbors with a discrete attribute that is not the same as itself.  </w:t>
       </w:r>
       <w:r>
-        <w:t xml:space="preserve">The </w:t>
-      </w:r>
-      <w:proofErr w:type="spellStart"/>
-      <w:r>
-        <w:t>ContinuousSchellingAgent</w:t>
-      </w:r>
-      <w:proofErr w:type="spellEnd"/>
-      <w:r>
-        <w:t xml:space="preserve"> class extends the </w:t>
-      </w:r>
-      <w:proofErr w:type="spellStart"/>
-      <w:r>
-        <w:t>SchellingAgent</w:t>
-      </w:r>
-      <w:proofErr w:type="spellEnd"/>
-      <w:r>
-        <w:t xml:space="preserve"> class to add support for calculating similarity for continuous attributes like age and income.  The assumption for continuous variables is that similarity does not n</w:t>
-      </w:r>
-      <w:r>
-        <w:t xml:space="preserve">eed to be exact, close will do.  The </w:t>
-      </w:r>
-      <w:proofErr w:type="spellStart"/>
-      <w:r>
-        <w:t>ContinuousLikesSameAgent</w:t>
-      </w:r>
-      <w:proofErr w:type="spellEnd"/>
-      <w:r>
-        <w:t xml:space="preserve"> and </w:t>
-      </w:r>
-      <w:proofErr w:type="spellStart"/>
-      <w:r>
-        <w:t>ContinuousLikesOtherAgent</w:t>
-      </w:r>
-      <w:proofErr w:type="spellEnd"/>
-      <w:r>
-        <w:t xml:space="preserve"> are the continuous attribute equivalents of the </w:t>
-      </w:r>
-      <w:proofErr w:type="spellStart"/>
-      <w:r>
-        <w:t>LikesSameAgent</w:t>
-      </w:r>
-      <w:proofErr w:type="spellEnd"/>
-      <w:r>
-        <w:t xml:space="preserve"> and </w:t>
-      </w:r>
-      <w:proofErr w:type="spellStart"/>
-      <w:r>
-        <w:t>LikesOtherAgent</w:t>
-      </w:r>
-      <w:proofErr w:type="spellEnd"/>
-      <w:r>
-        <w:t xml:space="preserve"> classes.</w:t>
+        <w:t>The ContinuousSchellingAgent class extends the SchellingAgent class to add support for calculating similarity for continuous attributes like age and income.  The assumption for continuous variables is that similarity does not n</w:t>
+      </w:r>
+      <w:r>
+        <w:t xml:space="preserve">eed to be exact, close will do.  The ContinuousLikesSameAgent and </w:t>
+      </w:r>
+      <w:r>
+        <w:lastRenderedPageBreak/>
+        <w:t>ContinuousLikesOtherAgent are the continuous attribute equivalents of the LikesSameAgent and LikesOtherAgent classes.</w:t>
       </w:r>
     </w:p>
     <w:p>
@@ -1545,7 +1335,6 @@
         <w:ind w:firstLine="720"/>
       </w:pPr>
       <w:r>
-        <w:lastRenderedPageBreak/>
         <w:t xml:space="preserve">A </w:t>
       </w:r>
       <w:r>
@@ -1558,15 +1347,7 @@
         <w:t>code</w:t>
       </w:r>
       <w:r>
-        <w:t xml:space="preserve"> is provided in the function </w:t>
-      </w:r>
-      <w:proofErr w:type="gramStart"/>
-      <w:r>
-        <w:t>demo(</w:t>
-      </w:r>
-      <w:proofErr w:type="gramEnd"/>
-      <w:r>
-        <w:t xml:space="preserve">). By default demo </w:t>
+        <w:t xml:space="preserve"> is provided in the function demo(). By default demo </w:t>
       </w:r>
       <w:r>
         <w:t>builds</w:t>
@@ -1610,18 +1391,8 @@
                 <w:sz w:val="16"/>
                 <w:szCs w:val="16"/>
               </w:rPr>
-              <w:t xml:space="preserve">&gt;&gt;&gt; import </w:t>
-            </w:r>
-            <w:proofErr w:type="spellStart"/>
-            <w:r>
-              <w:rPr>
-                <w:b/>
-                <w:sz w:val="16"/>
-                <w:szCs w:val="16"/>
-              </w:rPr>
-              <w:t>SchellingSegregationModel</w:t>
-            </w:r>
-            <w:proofErr w:type="spellEnd"/>
+              <w:t>&gt;&gt;&gt; import SchellingSegregationModel</w:t>
+            </w:r>
           </w:p>
           <w:p>
             <w:pPr>
@@ -1670,21 +1441,7 @@
         <w:rPr>
           <w:color w:val="auto"/>
         </w:rPr>
-        <w:t xml:space="preserve">Example 1 </w:t>
-      </w:r>
-      <w:proofErr w:type="spellStart"/>
-      <w:r>
-        <w:rPr>
-          <w:color w:val="auto"/>
-        </w:rPr>
-        <w:t>SchellingSegregationModel</w:t>
-      </w:r>
-      <w:proofErr w:type="spellEnd"/>
-      <w:r>
-        <w:rPr>
-          <w:color w:val="auto"/>
-        </w:rPr>
-        <w:t xml:space="preserve"> demo</w:t>
+        <w:t>Example 1 SchellingSegregationModel demo</w:t>
       </w:r>
     </w:p>
     <w:p>
@@ -1692,35 +1449,13 @@
         <w:ind w:firstLine="720"/>
       </w:pPr>
       <w:r>
-        <w:t xml:space="preserve">The </w:t>
-      </w:r>
-      <w:proofErr w:type="gramStart"/>
-      <w:r>
-        <w:t>demo(</w:t>
-      </w:r>
-      <w:proofErr w:type="gramEnd"/>
-      <w:r>
-        <w:t xml:space="preserve">) function code returns statistics for each turn on neighborhood unhappiness and neighborhood similarity. So on turn 0 of the code run in </w:t>
+        <w:t xml:space="preserve">The demo() function code returns statistics for each turn on neighborhood unhappiness and neighborhood similarity. So on turn 0 of the code run in </w:t>
       </w:r>
       <w:r>
         <w:rPr>
           <w:b/>
         </w:rPr>
-        <w:t xml:space="preserve">Example 1 </w:t>
-      </w:r>
-      <w:proofErr w:type="spellStart"/>
-      <w:r>
-        <w:rPr>
-          <w:b/>
-        </w:rPr>
-        <w:t>SchellingSegregationModel</w:t>
-      </w:r>
-      <w:proofErr w:type="spellEnd"/>
-      <w:r>
-        <w:rPr>
-          <w:b/>
-        </w:rPr>
-        <w:t xml:space="preserve"> demo</w:t>
+        <w:t>Example 1 SchellingSegregationModel demo</w:t>
       </w:r>
       <w:r>
         <w:t xml:space="preserve"> </w:t>
@@ -1729,16 +1464,10 @@
         <w:t>the neighborhood</w:t>
       </w:r>
       <w:r>
-        <w:t xml:space="preserve"> was 19% unhappy and the aggregate similarity was 49%.  By the end of the run (in only seven turns</w:t>
-      </w:r>
-      <w:r>
-        <w:t>!</w:t>
-      </w:r>
-      <w:r>
-        <w:t>)</w:t>
-      </w:r>
-      <w:r>
-        <w:t xml:space="preserve"> the neighborhood unhappiness was at 0% and the local similarity was at 72%. </w:t>
+        <w:t xml:space="preserve"> was 19% unhappy and the aggregate similarity was 49%.  By the end of the run </w:t>
+      </w:r>
+      <w:r>
+        <w:t xml:space="preserve">the neighborhood unhappiness was at 0% and the local similarity was at 72%. </w:t>
       </w:r>
     </w:p>
     <w:p>
@@ -1746,47 +1475,7 @@
         <w:ind w:firstLine="720"/>
       </w:pPr>
       <w:r>
-        <w:t>Notes:</w:t>
-      </w:r>
-    </w:p>
-    <w:p>
-      <w:pPr>
-        <w:ind w:firstLine="720"/>
-      </w:pPr>
-      <w:r>
-        <w:t>1.</w:t>
-      </w:r>
-    </w:p>
-    <w:p>
-      <w:pPr>
-        <w:ind w:firstLine="720"/>
-      </w:pPr>
-      <w:r>
-        <w:t>2.</w:t>
-      </w:r>
-    </w:p>
-    <w:p>
-      <w:pPr>
-        <w:ind w:firstLine="720"/>
-      </w:pPr>
-      <w:r>
-        <w:t>3.</w:t>
-      </w:r>
-    </w:p>
-    <w:p>
-      <w:pPr>
-        <w:ind w:firstLine="720"/>
-      </w:pPr>
-      <w:r>
-        <w:t>4.</w:t>
-      </w:r>
-    </w:p>
-    <w:p>
-      <w:pPr>
-        <w:ind w:firstLine="720"/>
-      </w:pPr>
-      <w:r>
-        <w:t>5.</w:t>
+        <w:t>.</w:t>
       </w:r>
     </w:p>
     <w:p>
@@ -1805,21 +1494,8 @@
           <w:numId w:val="1"/>
         </w:numPr>
       </w:pPr>
-      <w:proofErr w:type="spellStart"/>
-      <w:r>
-        <w:t>Micromotives</w:t>
-      </w:r>
-      <w:proofErr w:type="spellEnd"/>
-      <w:r>
-        <w:t xml:space="preserve"> and </w:t>
-      </w:r>
-      <w:proofErr w:type="spellStart"/>
-      <w:r>
-        <w:t>Macrobehavior</w:t>
-      </w:r>
-      <w:proofErr w:type="spellEnd"/>
-      <w:r>
-        <w:t>, Thomas C. Schelling, W.W. Norton and Co. 2006</w:t>
+      <w:r>
+        <w:t>Micromotives and Macrobehavior, Thomas C. Schelling, W.W. Norton and Co. 2006</w:t>
       </w:r>
     </w:p>
     <w:p>
@@ -1831,15 +1507,7 @@
         </w:numPr>
       </w:pPr>
       <w:r>
-        <w:t xml:space="preserve">Simulation for the Social Scientist, Nigel Gilbert, Klaus G. </w:t>
-      </w:r>
-      <w:proofErr w:type="spellStart"/>
-      <w:r>
-        <w:t>Troitzsch</w:t>
-      </w:r>
-      <w:proofErr w:type="spellEnd"/>
-      <w:r>
-        <w:t>, Open University Press, 2009</w:t>
+        <w:t>Simulation for the Social Scientist, Nigel Gilbert, Klaus G. Troitzsch, Open University Press, 2009</w:t>
       </w:r>
     </w:p>
     <w:p>
@@ -1851,18 +1519,13 @@
         </w:numPr>
       </w:pPr>
       <w:r>
-        <w:t>“Models of Segregation”, Thomas C. Schelling, The American Economic Review, Vol. 59 No. 2, May</w:t>
-      </w:r>
-      <w:bookmarkStart w:id="1" w:name="_GoBack"/>
-      <w:bookmarkEnd w:id="1"/>
-      <w:r>
-        <w:t xml:space="preserve"> 1969</w:t>
+        <w:t>“Models of Segregation”, Thomas C. Schelling, The American Economic Review, Vol. 59 No. 2, May 1969</w:t>
       </w:r>
       <w:r>
         <w:rPr>
           <w:rStyle w:val="FootnoteReference"/>
         </w:rPr>
-        <w:footnoteReference w:id="1"/>
+        <w:footnoteReference w:id="6"/>
       </w:r>
     </w:p>
     <w:sectPr>
@@ -1923,6 +1586,132 @@
     </w:p>
   </w:footnote>
   <w:footnote w:id="1">
+    <w:p>
+      <w:pPr>
+        <w:pStyle w:val="FootnoteText"/>
+        <w:rPr>
+          <w:sz w:val="18"/>
+          <w:szCs w:val="18"/>
+        </w:rPr>
+      </w:pPr>
+      <w:r>
+        <w:rPr>
+          <w:rStyle w:val="FootnoteReference"/>
+          <w:sz w:val="18"/>
+          <w:szCs w:val="18"/>
+        </w:rPr>
+        <w:footnoteRef/>
+      </w:r>
+      <w:r>
+        <w:rPr>
+          <w:sz w:val="18"/>
+          <w:szCs w:val="18"/>
+        </w:rPr>
+        <w:t xml:space="preserve"> Micromotives and Macrobehavior pg. 14</w:t>
+      </w:r>
+    </w:p>
+  </w:footnote>
+  <w:footnote w:id="2">
+    <w:p>
+      <w:pPr>
+        <w:pStyle w:val="FootnoteText"/>
+        <w:rPr>
+          <w:sz w:val="18"/>
+          <w:szCs w:val="18"/>
+        </w:rPr>
+      </w:pPr>
+      <w:r>
+        <w:rPr>
+          <w:rStyle w:val="FootnoteReference"/>
+          <w:sz w:val="18"/>
+          <w:szCs w:val="18"/>
+        </w:rPr>
+        <w:footnoteRef/>
+      </w:r>
+      <w:r>
+        <w:rPr>
+          <w:sz w:val="18"/>
+          <w:szCs w:val="18"/>
+        </w:rPr>
+        <w:t xml:space="preserve"> Simulation for the Social Scientist pgs. 50-54</w:t>
+      </w:r>
+    </w:p>
+  </w:footnote>
+  <w:footnote w:id="3">
+    <w:p>
+      <w:pPr>
+        <w:pStyle w:val="FootnoteText"/>
+        <w:rPr>
+          <w:sz w:val="18"/>
+          <w:szCs w:val="18"/>
+        </w:rPr>
+      </w:pPr>
+      <w:r>
+        <w:rPr>
+          <w:rStyle w:val="FootnoteReference"/>
+          <w:sz w:val="18"/>
+          <w:szCs w:val="18"/>
+        </w:rPr>
+        <w:footnoteRef/>
+      </w:r>
+      <w:r>
+        <w:rPr>
+          <w:sz w:val="18"/>
+          <w:szCs w:val="18"/>
+        </w:rPr>
+        <w:t xml:space="preserve"> Simulation for the Social Scientist pgs. 101-102</w:t>
+      </w:r>
+    </w:p>
+  </w:footnote>
+  <w:footnote w:id="4">
+    <w:p>
+      <w:pPr>
+        <w:pStyle w:val="FootnoteText"/>
+        <w:rPr>
+          <w:sz w:val="18"/>
+          <w:szCs w:val="18"/>
+        </w:rPr>
+      </w:pPr>
+      <w:r>
+        <w:rPr>
+          <w:rStyle w:val="FootnoteReference"/>
+          <w:sz w:val="18"/>
+          <w:szCs w:val="18"/>
+        </w:rPr>
+        <w:footnoteRef/>
+      </w:r>
+      <w:r>
+        <w:rPr>
+          <w:sz w:val="18"/>
+          <w:szCs w:val="18"/>
+        </w:rPr>
+        <w:t xml:space="preserve"> Models of Segregation pg 488</w:t>
+      </w:r>
+    </w:p>
+  </w:footnote>
+  <w:footnote w:id="5">
+    <w:p>
+      <w:pPr>
+        <w:pStyle w:val="FootnoteText"/>
+      </w:pPr>
+      <w:r>
+        <w:rPr>
+          <w:rStyle w:val="FootnoteReference"/>
+          <w:sz w:val="18"/>
+          <w:szCs w:val="18"/>
+        </w:rPr>
+        <w:footnoteRef/>
+      </w:r>
+      <w:r>
+        <w:rPr>
+          <w:sz w:val="18"/>
+          <w:szCs w:val="18"/>
+        </w:rPr>
+        <w:t xml:space="preserve"> Micromotives and Macrobehavior pgs. 135-190</w:t>
+      </w:r>
+    </w:p>
+  </w:footnote>
+  <w:footnote w:id="6">
     <w:p>
       <w:pPr>
         <w:pStyle w:val="FootnoteText"/>
@@ -3315,7 +3104,7 @@
 </file>
 
 <file path=customXml/itemProps1.xml><?xml version="1.0" encoding="utf-8"?>
-<ds:datastoreItem xmlns:ds="http://schemas.openxmlformats.org/officeDocument/2006/customXml" ds:itemID="{6219BED8-E624-42A7-B2B2-E5F975AC3C93}">
+<ds:datastoreItem xmlns:ds="http://schemas.openxmlformats.org/officeDocument/2006/customXml" ds:itemID="{04D944EF-DF12-4964-8B45-38D375D2F989}">
   <ds:schemaRefs>
     <ds:schemaRef ds:uri="http://schemas.openxmlformats.org/officeDocument/2006/bibliography"/>
   </ds:schemaRefs>

--- a/The Schelling Segregation Model.docx
+++ b/The Schelling Segregation Model.docx
@@ -72,12 +72,14 @@
         </w:rPr>
         <w:footnoteReference w:id="2"/>
       </w:r>
+      <w:proofErr w:type="gramStart"/>
       <w:r>
         <w:rPr>
           <w:vertAlign w:val="superscript"/>
         </w:rPr>
         <w:t>,</w:t>
       </w:r>
+      <w:proofErr w:type="gramEnd"/>
       <w:r>
         <w:rPr>
           <w:rStyle w:val="FootnoteReference"/>
@@ -105,13 +107,7 @@
         <w:t xml:space="preserve"> winning economist Thomas C. Shelling.   </w:t>
       </w:r>
       <w:r>
-        <w:t xml:space="preserve">Schelling has a number of interesting accomplishments to his name </w:t>
-      </w:r>
-      <w:r>
-        <w:t>that are worth viewing on Wikipedia</w:t>
-      </w:r>
-      <w:r>
-        <w:t>, but what interests us here is his segregation model.</w:t>
+        <w:t>Schelling has a number of interesting accomplishments to his name, but what interests us here is his segregation model.</w:t>
       </w:r>
       <w:r>
         <w:t xml:space="preserve"> </w:t>
@@ -122,7 +118,10 @@
         <w:ind w:firstLine="720"/>
       </w:pPr>
       <w:r>
-        <w:t xml:space="preserve">Schelling built his original segregation model to understand the problem of racial segregation in the United States </w:t>
+        <w:t xml:space="preserve">Schelling built his original segregation model to understand the problem of racial segregation in the United </w:t>
+      </w:r>
+      <w:r>
+        <w:t>States</w:t>
       </w:r>
       <w:r>
         <w:rPr>
@@ -165,7 +164,13 @@
         <w:ind w:firstLine="720"/>
       </w:pPr>
       <w:r>
-        <w:t xml:space="preserve">A Schelling model consists of people or households in a neighborhood. Each person has a type (white, black, brown, etc.) and a preference for what kind of neighbors would make them happy. A neighborhood is an arrangement of lots that can either be empty or contain people. </w:t>
+        <w:t xml:space="preserve">A Schelling model consists of people or households in a neighborhood. Each person has a type (white, black, brown, etc.) and a preference for what kind of neighbors would make them happy. A neighborhood is an arrangement of </w:t>
+      </w:r>
+      <w:r>
+        <w:t xml:space="preserve">lots, typically in a grid, </w:t>
+      </w:r>
+      <w:r>
+        <w:t xml:space="preserve">that can either be empty or contain people. </w:t>
       </w:r>
       <w:r>
         <w:t xml:space="preserve"> </w:t>
@@ -183,17 +188,45 @@
         <w:t xml:space="preserve"> </w:t>
       </w:r>
       <w:r>
-        <w:t>Preferences only come into play when a person has at least one neighbor. A person surrounded by empty lots is assumed to be happy.</w:t>
-      </w:r>
+        <w:t>Empty lots are not counted in calculating preferences and a person needs to have at least one neighbor before preferences are calculated at all</w:t>
+      </w:r>
+      <w:r>
+        <w:t>. A person surrounded by em</w:t>
+      </w:r>
+      <w:r>
+        <w:t xml:space="preserve">pty lots </w:t>
+      </w:r>
+      <w:r>
+        <w:t>is assumed to be happy.</w:t>
+      </w:r>
+    </w:p>
+    <w:p>
+      <w:pPr>
+        <w:ind w:firstLine="720"/>
+      </w:pPr>
+    </w:p>
+    <w:p>
+      <w:pPr>
+        <w:ind w:firstLine="720"/>
+      </w:pPr>
     </w:p>
     <w:tbl>
       <w:tblPr>
-        <w:tblW w:w="840" w:type="dxa"/>
+        <w:tblW w:w="1448" w:type="dxa"/>
         <w:jc w:val="center"/>
         <w:tblInd w:w="93" w:type="dxa"/>
+        <w:tblBorders>
+          <w:top w:val="single" w:sz="12" w:space="0" w:color="auto"/>
+          <w:left w:val="single" w:sz="12" w:space="0" w:color="auto"/>
+          <w:bottom w:val="single" w:sz="12" w:space="0" w:color="auto"/>
+          <w:right w:val="single" w:sz="12" w:space="0" w:color="auto"/>
+          <w:insideH w:val="single" w:sz="12" w:space="0" w:color="auto"/>
+          <w:insideV w:val="single" w:sz="12" w:space="0" w:color="auto"/>
+        </w:tblBorders>
         <w:tblLook w:val="04A0" w:firstRow="1" w:lastRow="0" w:firstColumn="1" w:lastColumn="0" w:noHBand="0" w:noVBand="1"/>
       </w:tblPr>
       <w:tblGrid>
+        <w:gridCol w:w="362"/>
         <w:gridCol w:w="362"/>
         <w:gridCol w:w="362"/>
         <w:gridCol w:w="362"/>
@@ -205,13 +238,7 @@
         </w:trPr>
         <w:tc>
           <w:tcPr>
-            <w:tcW w:w="300" w:type="dxa"/>
-            <w:tcBorders>
-              <w:top w:val="single" w:sz="12" w:space="0" w:color="auto"/>
-              <w:left w:val="single" w:sz="12" w:space="0" w:color="auto"/>
-              <w:bottom w:val="single" w:sz="12" w:space="0" w:color="auto"/>
-              <w:right w:val="single" w:sz="12" w:space="0" w:color="auto"/>
-            </w:tcBorders>
+            <w:tcW w:w="362" w:type="dxa"/>
             <w:shd w:val="clear" w:color="auto" w:fill="auto"/>
             <w:noWrap/>
             <w:vAlign w:val="bottom"/>
@@ -231,19 +258,14 @@
                 <w:rFonts w:ascii="Calibri" w:eastAsia="Times New Roman" w:hAnsi="Calibri" w:cs="Times New Roman"/>
                 <w:color w:val="000000"/>
               </w:rPr>
+              <w:lastRenderedPageBreak/>
               <w:t>O</w:t>
             </w:r>
           </w:p>
         </w:tc>
         <w:tc>
           <w:tcPr>
-            <w:tcW w:w="280" w:type="dxa"/>
-            <w:tcBorders>
-              <w:top w:val="single" w:sz="12" w:space="0" w:color="auto"/>
-              <w:left w:val="nil"/>
-              <w:bottom w:val="single" w:sz="12" w:space="0" w:color="auto"/>
-              <w:right w:val="single" w:sz="12" w:space="0" w:color="auto"/>
-            </w:tcBorders>
+            <w:tcW w:w="362" w:type="dxa"/>
             <w:shd w:val="clear" w:color="auto" w:fill="auto"/>
             <w:noWrap/>
             <w:vAlign w:val="bottom"/>
@@ -269,13 +291,7 @@
         </w:tc>
         <w:tc>
           <w:tcPr>
-            <w:tcW w:w="260" w:type="dxa"/>
-            <w:tcBorders>
-              <w:top w:val="single" w:sz="12" w:space="0" w:color="auto"/>
-              <w:left w:val="nil"/>
-              <w:bottom w:val="single" w:sz="12" w:space="0" w:color="auto"/>
-              <w:right w:val="single" w:sz="12" w:space="0" w:color="auto"/>
-            </w:tcBorders>
+            <w:tcW w:w="362" w:type="dxa"/>
             <w:shd w:val="clear" w:color="auto" w:fill="auto"/>
             <w:noWrap/>
             <w:vAlign w:val="bottom"/>
@@ -297,6 +313,21 @@
               </w:rPr>
               <w:t>O</w:t>
             </w:r>
+          </w:p>
+        </w:tc>
+        <w:tc>
+          <w:tcPr>
+            <w:tcW w:w="362" w:type="dxa"/>
+          </w:tcPr>
+          <w:p>
+            <w:pPr>
+              <w:spacing w:after="0" w:line="240" w:lineRule="auto"/>
+              <w:jc w:val="center"/>
+              <w:rPr>
+                <w:rFonts w:ascii="Calibri" w:eastAsia="Times New Roman" w:hAnsi="Calibri" w:cs="Times New Roman"/>
+                <w:color w:val="000000"/>
+              </w:rPr>
+            </w:pPr>
           </w:p>
         </w:tc>
       </w:tr>
@@ -307,13 +338,7 @@
         </w:trPr>
         <w:tc>
           <w:tcPr>
-            <w:tcW w:w="300" w:type="dxa"/>
-            <w:tcBorders>
-              <w:top w:val="nil"/>
-              <w:left w:val="single" w:sz="12" w:space="0" w:color="auto"/>
-              <w:bottom w:val="single" w:sz="12" w:space="0" w:color="auto"/>
-              <w:right w:val="single" w:sz="12" w:space="0" w:color="auto"/>
-            </w:tcBorders>
+            <w:tcW w:w="362" w:type="dxa"/>
             <w:shd w:val="clear" w:color="auto" w:fill="auto"/>
             <w:noWrap/>
             <w:vAlign w:val="bottom"/>
@@ -339,13 +364,7 @@
         </w:tc>
         <w:tc>
           <w:tcPr>
-            <w:tcW w:w="280" w:type="dxa"/>
-            <w:tcBorders>
-              <w:top w:val="nil"/>
-              <w:left w:val="nil"/>
-              <w:bottom w:val="single" w:sz="12" w:space="0" w:color="auto"/>
-              <w:right w:val="single" w:sz="12" w:space="0" w:color="auto"/>
-            </w:tcBorders>
+            <w:tcW w:w="362" w:type="dxa"/>
             <w:shd w:val="clear" w:color="auto" w:fill="auto"/>
             <w:noWrap/>
             <w:vAlign w:val="bottom"/>
@@ -371,13 +390,7 @@
         </w:tc>
         <w:tc>
           <w:tcPr>
-            <w:tcW w:w="260" w:type="dxa"/>
-            <w:tcBorders>
-              <w:top w:val="nil"/>
-              <w:left w:val="nil"/>
-              <w:bottom w:val="single" w:sz="12" w:space="0" w:color="auto"/>
-              <w:right w:val="single" w:sz="12" w:space="0" w:color="auto"/>
-            </w:tcBorders>
+            <w:tcW w:w="362" w:type="dxa"/>
             <w:shd w:val="clear" w:color="auto" w:fill="auto"/>
             <w:noWrap/>
             <w:vAlign w:val="bottom"/>
@@ -399,6 +412,21 @@
               </w:rPr>
               <w:t>O</w:t>
             </w:r>
+          </w:p>
+        </w:tc>
+        <w:tc>
+          <w:tcPr>
+            <w:tcW w:w="362" w:type="dxa"/>
+          </w:tcPr>
+          <w:p>
+            <w:pPr>
+              <w:spacing w:after="0" w:line="240" w:lineRule="auto"/>
+              <w:jc w:val="center"/>
+              <w:rPr>
+                <w:rFonts w:ascii="Calibri" w:eastAsia="Times New Roman" w:hAnsi="Calibri" w:cs="Times New Roman"/>
+                <w:color w:val="000000"/>
+              </w:rPr>
+            </w:pPr>
           </w:p>
         </w:tc>
       </w:tr>
@@ -409,13 +437,7 @@
         </w:trPr>
         <w:tc>
           <w:tcPr>
-            <w:tcW w:w="300" w:type="dxa"/>
-            <w:tcBorders>
-              <w:top w:val="nil"/>
-              <w:left w:val="single" w:sz="12" w:space="0" w:color="auto"/>
-              <w:bottom w:val="single" w:sz="12" w:space="0" w:color="auto"/>
-              <w:right w:val="single" w:sz="12" w:space="0" w:color="auto"/>
-            </w:tcBorders>
+            <w:tcW w:w="362" w:type="dxa"/>
             <w:shd w:val="clear" w:color="auto" w:fill="auto"/>
             <w:noWrap/>
             <w:vAlign w:val="bottom"/>
@@ -435,20 +457,13 @@
                 <w:rFonts w:ascii="Calibri" w:eastAsia="Times New Roman" w:hAnsi="Calibri" w:cs="Times New Roman"/>
                 <w:color w:val="000000"/>
               </w:rPr>
-              <w:lastRenderedPageBreak/>
               <w:t>X</w:t>
             </w:r>
           </w:p>
         </w:tc>
         <w:tc>
           <w:tcPr>
-            <w:tcW w:w="280" w:type="dxa"/>
-            <w:tcBorders>
-              <w:top w:val="nil"/>
-              <w:left w:val="nil"/>
-              <w:bottom w:val="single" w:sz="12" w:space="0" w:color="auto"/>
-              <w:right w:val="single" w:sz="12" w:space="0" w:color="auto"/>
-            </w:tcBorders>
+            <w:tcW w:w="362" w:type="dxa"/>
             <w:shd w:val="clear" w:color="auto" w:fill="auto"/>
             <w:noWrap/>
             <w:vAlign w:val="bottom"/>
@@ -473,13 +488,7 @@
         </w:tc>
         <w:tc>
           <w:tcPr>
-            <w:tcW w:w="260" w:type="dxa"/>
-            <w:tcBorders>
-              <w:top w:val="nil"/>
-              <w:left w:val="nil"/>
-              <w:bottom w:val="single" w:sz="12" w:space="0" w:color="auto"/>
-              <w:right w:val="single" w:sz="12" w:space="0" w:color="auto"/>
-            </w:tcBorders>
+            <w:tcW w:w="362" w:type="dxa"/>
             <w:shd w:val="clear" w:color="auto" w:fill="auto"/>
             <w:noWrap/>
             <w:vAlign w:val="bottom"/>
@@ -503,6 +512,95 @@
             </w:r>
           </w:p>
         </w:tc>
+        <w:tc>
+          <w:tcPr>
+            <w:tcW w:w="362" w:type="dxa"/>
+          </w:tcPr>
+          <w:p>
+            <w:pPr>
+              <w:keepNext/>
+              <w:spacing w:after="0" w:line="240" w:lineRule="auto"/>
+              <w:rPr>
+                <w:rFonts w:ascii="Calibri" w:eastAsia="Times New Roman" w:hAnsi="Calibri" w:cs="Times New Roman"/>
+                <w:color w:val="000000"/>
+              </w:rPr>
+            </w:pPr>
+          </w:p>
+        </w:tc>
+      </w:tr>
+      <w:tr>
+        <w:trPr>
+          <w:trHeight w:val="330"/>
+          <w:jc w:val="center"/>
+        </w:trPr>
+        <w:tc>
+          <w:tcPr>
+            <w:tcW w:w="362" w:type="dxa"/>
+            <w:shd w:val="clear" w:color="auto" w:fill="auto"/>
+            <w:noWrap/>
+            <w:vAlign w:val="bottom"/>
+          </w:tcPr>
+          <w:p>
+            <w:pPr>
+              <w:spacing w:after="0" w:line="240" w:lineRule="auto"/>
+              <w:jc w:val="center"/>
+              <w:rPr>
+                <w:rFonts w:ascii="Calibri" w:eastAsia="Times New Roman" w:hAnsi="Calibri" w:cs="Times New Roman"/>
+                <w:color w:val="000000"/>
+              </w:rPr>
+            </w:pPr>
+          </w:p>
+        </w:tc>
+        <w:tc>
+          <w:tcPr>
+            <w:tcW w:w="362" w:type="dxa"/>
+            <w:shd w:val="clear" w:color="auto" w:fill="auto"/>
+            <w:noWrap/>
+            <w:vAlign w:val="bottom"/>
+          </w:tcPr>
+          <w:p>
+            <w:pPr>
+              <w:spacing w:after="0" w:line="240" w:lineRule="auto"/>
+              <w:rPr>
+                <w:rFonts w:ascii="Calibri" w:eastAsia="Times New Roman" w:hAnsi="Calibri" w:cs="Times New Roman"/>
+                <w:color w:val="000000"/>
+              </w:rPr>
+            </w:pPr>
+          </w:p>
+        </w:tc>
+        <w:tc>
+          <w:tcPr>
+            <w:tcW w:w="362" w:type="dxa"/>
+            <w:shd w:val="clear" w:color="auto" w:fill="auto"/>
+            <w:noWrap/>
+            <w:vAlign w:val="bottom"/>
+          </w:tcPr>
+          <w:p>
+            <w:pPr>
+              <w:keepNext/>
+              <w:spacing w:after="0" w:line="240" w:lineRule="auto"/>
+              <w:rPr>
+                <w:rFonts w:ascii="Calibri" w:eastAsia="Times New Roman" w:hAnsi="Calibri" w:cs="Times New Roman"/>
+                <w:color w:val="000000"/>
+              </w:rPr>
+            </w:pPr>
+          </w:p>
+        </w:tc>
+        <w:tc>
+          <w:tcPr>
+            <w:tcW w:w="362" w:type="dxa"/>
+          </w:tcPr>
+          <w:p>
+            <w:pPr>
+              <w:keepNext/>
+              <w:spacing w:after="0" w:line="240" w:lineRule="auto"/>
+              <w:rPr>
+                <w:rFonts w:ascii="Calibri" w:eastAsia="Times New Roman" w:hAnsi="Calibri" w:cs="Times New Roman"/>
+                <w:color w:val="000000"/>
+              </w:rPr>
+            </w:pPr>
+          </w:p>
+        </w:tc>
       </w:tr>
     </w:tbl>
     <w:p>
@@ -636,10 +734,19 @@
         <w:t>)</w:t>
       </w:r>
       <w:r>
-        <w:t xml:space="preserve"> composed of X’s and O’s the center X has eight neighbors with two X’s and six O’s.</w:t>
+        <w:t xml:space="preserve"> </w:t>
+      </w:r>
+      <w:r>
+        <w:t>the central</w:t>
+      </w:r>
+      <w:r>
+        <w:t xml:space="preserve"> X has eight neighbors with two X’s and six O’s.</w:t>
       </w:r>
       <w:r>
         <w:t xml:space="preserve">  If the center X has a preference for having neighbors like itself of .25 or less it will be happy otherwise it will want to move. </w:t>
+      </w:r>
+      <w:r>
+        <w:t xml:space="preserve">The O in the lower right hand corner of the populated area has three neighbors, 2 O’s and an X and has a similar neighbor score of 2/3 even though it is also adjacent to five empty lots. </w:t>
       </w:r>
     </w:p>
     <w:p>
@@ -730,7 +837,15 @@
         <w:t>.</w:t>
       </w:r>
       <w:r>
-        <w:t xml:space="preserve">  The SchellingSegregationModel code can handle modeling segregation on discrete attributes like race,</w:t>
+        <w:t xml:space="preserve">  The </w:t>
+      </w:r>
+      <w:proofErr w:type="spellStart"/>
+      <w:r>
+        <w:t>SchellingSegregationModel</w:t>
+      </w:r>
+      <w:proofErr w:type="spellEnd"/>
+      <w:r>
+        <w:t xml:space="preserve"> code can handle modeling segregation on discrete attributes like race,</w:t>
       </w:r>
       <w:r>
         <w:t xml:space="preserve"> </w:t>
@@ -777,7 +892,31 @@
         <w:t xml:space="preserve">forms a torus, or doughnut shape, meaning that the grid wraps around its edges.  </w:t>
       </w:r>
       <w:r>
-        <w:t xml:space="preserve">The lots may be filled with EmptyLot classes or they may be filled with implementations of the SchellingAgent class representing people.  The move() function on the Neighborhood class contains the code that </w:t>
+        <w:t xml:space="preserve">The lots may be filled with </w:t>
+      </w:r>
+      <w:proofErr w:type="spellStart"/>
+      <w:r>
+        <w:t>EmptyLot</w:t>
+      </w:r>
+      <w:proofErr w:type="spellEnd"/>
+      <w:r>
+        <w:t xml:space="preserve"> classes or they may be filled with implementations of the </w:t>
+      </w:r>
+      <w:proofErr w:type="spellStart"/>
+      <w:r>
+        <w:t>SchellingAgent</w:t>
+      </w:r>
+      <w:proofErr w:type="spellEnd"/>
+      <w:r>
+        <w:t xml:space="preserve"> class representing people.  The </w:t>
+      </w:r>
+      <w:proofErr w:type="gramStart"/>
+      <w:r>
+        <w:t>move(</w:t>
+      </w:r>
+      <w:proofErr w:type="gramEnd"/>
+      <w:r>
+        <w:t xml:space="preserve">) function on the Neighborhood class contains the code that </w:t>
       </w:r>
       <w:r>
         <w:t xml:space="preserve">combines </w:t>
@@ -1293,42 +1432,201 @@
       <w:r>
         <w:t xml:space="preserve">neighborhood </w:t>
       </w:r>
+      <w:r>
+        <w:t>are represented by classes</w:t>
+      </w:r>
+      <w:r>
+        <w:t xml:space="preserve"> descend</w:t>
+      </w:r>
+      <w:r>
+        <w:t>ed</w:t>
+      </w:r>
+      <w:r>
+        <w:t xml:space="preserve"> from the </w:t>
+      </w:r>
+      <w:proofErr w:type="spellStart"/>
+      <w:r>
+        <w:t>SchellingAgent</w:t>
+      </w:r>
+      <w:proofErr w:type="spellEnd"/>
+      <w:r>
+        <w:t xml:space="preserve"> class.   The base </w:t>
+      </w:r>
+      <w:proofErr w:type="spellStart"/>
+      <w:r>
+        <w:t>SchellingAgent</w:t>
+      </w:r>
+      <w:proofErr w:type="spellEnd"/>
+      <w:r>
+        <w:t xml:space="preserve"> is designed </w:t>
+      </w:r>
+      <w:r>
+        <w:t xml:space="preserve">as an ancestor class for </w:t>
+      </w:r>
+      <w:r>
+        <w:t>represent</w:t>
+      </w:r>
+      <w:r>
+        <w:t>ing segregation</w:t>
+      </w:r>
+      <w:r>
+        <w:t xml:space="preserve"> on discrete variables like race or gender.  The </w:t>
+      </w:r>
+      <w:proofErr w:type="spellStart"/>
+      <w:r>
+        <w:t>LikesSameAgent</w:t>
+      </w:r>
+      <w:proofErr w:type="spellEnd"/>
+      <w:r>
+        <w:t xml:space="preserve"> class represents a person who wants a</w:t>
+      </w:r>
+      <w:r>
+        <w:t>t least a</w:t>
+      </w:r>
+      <w:r>
+        <w:t xml:space="preserve"> minimal level of similar neighbors with a discrete attribute like race.  The </w:t>
+      </w:r>
+      <w:proofErr w:type="spellStart"/>
+      <w:r>
+        <w:t>LikesOthersAgent</w:t>
+      </w:r>
+      <w:proofErr w:type="spellEnd"/>
+      <w:r>
+        <w:t xml:space="preserve"> likes a </w:t>
+      </w:r>
+      <w:r>
+        <w:lastRenderedPageBreak/>
+        <w:t>neighborhood with a</w:t>
+      </w:r>
+      <w:r>
+        <w:t>t least</w:t>
+      </w:r>
+      <w:r>
+        <w:t xml:space="preserve"> minimal level of neighbors with a discrete attribute that is not the same as itself.  </w:t>
+      </w:r>
+      <w:r>
+        <w:t xml:space="preserve">The </w:t>
+      </w:r>
+      <w:proofErr w:type="spellStart"/>
+      <w:r>
+        <w:t>ContinuousSchellingAgent</w:t>
+      </w:r>
+      <w:proofErr w:type="spellEnd"/>
+      <w:r>
+        <w:t xml:space="preserve"> class </w:t>
+      </w:r>
+      <w:r>
+        <w:t>inherits from</w:t>
+      </w:r>
+      <w:r>
+        <w:t xml:space="preserve"> the </w:t>
+      </w:r>
+      <w:proofErr w:type="spellStart"/>
+      <w:r>
+        <w:t>SchellingAgent</w:t>
+      </w:r>
+      <w:proofErr w:type="spellEnd"/>
+      <w:r>
+        <w:t xml:space="preserve"> class to add support for calculating similarity for continuous attributes like age and income.  The assumption for continuous variables is that similarity does not n</w:t>
+      </w:r>
+      <w:r>
+        <w:t xml:space="preserve">eed to be exact, close will do.  The </w:t>
+      </w:r>
+      <w:proofErr w:type="spellStart"/>
+      <w:r>
+        <w:t>ContinuousLikesSameAgent</w:t>
+      </w:r>
+      <w:proofErr w:type="spellEnd"/>
+      <w:r>
+        <w:t xml:space="preserve"> and </w:t>
+      </w:r>
+      <w:proofErr w:type="spellStart"/>
+      <w:r>
+        <w:t>ContinuousLikesOtherAgent</w:t>
+      </w:r>
+      <w:proofErr w:type="spellEnd"/>
+      <w:r>
+        <w:t xml:space="preserve"> are the continuous attribute equivalents of the </w:t>
+      </w:r>
+      <w:proofErr w:type="spellStart"/>
+      <w:r>
+        <w:t>LikesSameAgent</w:t>
+      </w:r>
+      <w:proofErr w:type="spellEnd"/>
+      <w:r>
+        <w:t xml:space="preserve"> and </w:t>
+      </w:r>
+      <w:proofErr w:type="spellStart"/>
+      <w:r>
+        <w:t>LikesOtherAgent</w:t>
+      </w:r>
+      <w:proofErr w:type="spellEnd"/>
+      <w:r>
+        <w:t xml:space="preserve"> classes.</w:t>
+      </w:r>
+    </w:p>
+    <w:p>
+      <w:pPr>
+        <w:ind w:firstLine="720"/>
+      </w:pPr>
+      <w:r>
+        <w:t xml:space="preserve">In order to use the code in </w:t>
+      </w:r>
+      <w:proofErr w:type="spellStart"/>
+      <w:r>
+        <w:t>SchellingSegregationModel</w:t>
+      </w:r>
+      <w:proofErr w:type="spellEnd"/>
+      <w:r>
+        <w:t xml:space="preserve"> to model you need a populated neighborhood to feed to the </w:t>
+      </w:r>
+      <w:proofErr w:type="gramStart"/>
+      <w:r>
+        <w:t>run(</w:t>
+      </w:r>
+      <w:proofErr w:type="gramEnd"/>
+      <w:r>
+        <w:t xml:space="preserve">) function. </w:t>
+      </w:r>
+      <w:r>
+        <w:t xml:space="preserve"> There are four neighborhood population helper functions supplied with the model: </w:t>
+      </w:r>
+      <w:proofErr w:type="spellStart"/>
+      <w:r>
+        <w:t>likesSameNeighborhood</w:t>
+      </w:r>
+      <w:proofErr w:type="spellEnd"/>
+      <w:r>
+        <w:t xml:space="preserve">, </w:t>
+      </w:r>
+      <w:proofErr w:type="spellStart"/>
+      <w:r>
+        <w:t>likesOthersNeighborhood</w:t>
+      </w:r>
+      <w:proofErr w:type="spellEnd"/>
+      <w:proofErr w:type="gramStart"/>
+      <w:r>
+        <w:t xml:space="preserve">,  </w:t>
+      </w:r>
+      <w:proofErr w:type="spellStart"/>
+      <w:r>
+        <w:t>likesOtherAgeNeighborhood</w:t>
+      </w:r>
+      <w:proofErr w:type="spellEnd"/>
+      <w:proofErr w:type="gramEnd"/>
+      <w:r>
+        <w:t xml:space="preserve">, and </w:t>
+      </w:r>
+      <w:proofErr w:type="spellStart"/>
+      <w:r>
+        <w:t>likesSameAgeNeighborhood</w:t>
+      </w:r>
+      <w:proofErr w:type="spellEnd"/>
+      <w:r>
+        <w:t xml:space="preserve">. </w:t>
+      </w:r>
       <w:bookmarkStart w:id="1" w:name="_GoBack"/>
       <w:bookmarkEnd w:id="1"/>
-      <w:r>
-        <w:t>are represented by classes</w:t>
-      </w:r>
-      <w:r>
-        <w:t xml:space="preserve"> descend</w:t>
-      </w:r>
-      <w:r>
-        <w:t>ed</w:t>
-      </w:r>
-      <w:r>
-        <w:t xml:space="preserve"> from the SchellingAgent class.   The base SchellingAgent is designed to represent discrimination on discrete variables like race or gender.  The LikesSameAgent class represents a person who wants a</w:t>
-      </w:r>
-      <w:r>
-        <w:t>t least a</w:t>
-      </w:r>
-      <w:r>
-        <w:t xml:space="preserve"> minimal level of similar neighbors with a discrete attribute like race.  The LikesOthersAgent likes a neighborhood with a</w:t>
-      </w:r>
-      <w:r>
-        <w:t>t least</w:t>
-      </w:r>
-      <w:r>
-        <w:t xml:space="preserve"> minimal level of neighbors with a discrete attribute that is not the same as itself.  </w:t>
-      </w:r>
-      <w:r>
-        <w:t>The ContinuousSchellingAgent class extends the SchellingAgent class to add support for calculating similarity for continuous attributes like age and income.  The assumption for continuous variables is that similarity does not n</w:t>
-      </w:r>
-      <w:r>
-        <w:t xml:space="preserve">eed to be exact, close will do.  The ContinuousLikesSameAgent and </w:t>
-      </w:r>
-      <w:r>
-        <w:lastRenderedPageBreak/>
-        <w:t>ContinuousLikesOtherAgent are the continuous attribute equivalents of the LikesSameAgent and LikesOtherAgent classes.</w:t>
-      </w:r>
     </w:p>
     <w:p>
       <w:pPr>
@@ -1347,7 +1645,15 @@
         <w:t>code</w:t>
       </w:r>
       <w:r>
-        <w:t xml:space="preserve"> is provided in the function demo(). By default demo </w:t>
+        <w:t xml:space="preserve"> is provided in the function </w:t>
+      </w:r>
+      <w:proofErr w:type="gramStart"/>
+      <w:r>
+        <w:t>demo(</w:t>
+      </w:r>
+      <w:proofErr w:type="gramEnd"/>
+      <w:r>
+        <w:t xml:space="preserve">). By default demo </w:t>
       </w:r>
       <w:r>
         <w:t>builds</w:t>
@@ -1391,8 +1697,18 @@
                 <w:sz w:val="16"/>
                 <w:szCs w:val="16"/>
               </w:rPr>
-              <w:t>&gt;&gt;&gt; import SchellingSegregationModel</w:t>
-            </w:r>
+              <w:t xml:space="preserve">&gt;&gt;&gt; import </w:t>
+            </w:r>
+            <w:proofErr w:type="spellStart"/>
+            <w:r>
+              <w:rPr>
+                <w:b/>
+                <w:sz w:val="16"/>
+                <w:szCs w:val="16"/>
+              </w:rPr>
+              <w:t>SchellingSegregationModel</w:t>
+            </w:r>
+            <w:proofErr w:type="spellEnd"/>
           </w:p>
           <w:p>
             <w:pPr>
@@ -1441,7 +1757,21 @@
         <w:rPr>
           <w:color w:val="auto"/>
         </w:rPr>
-        <w:t>Example 1 SchellingSegregationModel demo</w:t>
+        <w:t xml:space="preserve">Example 1 </w:t>
+      </w:r>
+      <w:proofErr w:type="spellStart"/>
+      <w:r>
+        <w:rPr>
+          <w:color w:val="auto"/>
+        </w:rPr>
+        <w:t>SchellingSegregationModel</w:t>
+      </w:r>
+      <w:proofErr w:type="spellEnd"/>
+      <w:r>
+        <w:rPr>
+          <w:color w:val="auto"/>
+        </w:rPr>
+        <w:t xml:space="preserve"> demo</w:t>
       </w:r>
     </w:p>
     <w:p>
@@ -1449,13 +1779,35 @@
         <w:ind w:firstLine="720"/>
       </w:pPr>
       <w:r>
-        <w:t xml:space="preserve">The demo() function code returns statistics for each turn on neighborhood unhappiness and neighborhood similarity. So on turn 0 of the code run in </w:t>
+        <w:t xml:space="preserve">The </w:t>
+      </w:r>
+      <w:proofErr w:type="gramStart"/>
+      <w:r>
+        <w:t>demo(</w:t>
+      </w:r>
+      <w:proofErr w:type="gramEnd"/>
+      <w:r>
+        <w:t xml:space="preserve">) function code returns statistics for each turn on neighborhood unhappiness and neighborhood similarity. So on turn 0 of the code run in </w:t>
       </w:r>
       <w:r>
         <w:rPr>
           <w:b/>
         </w:rPr>
-        <w:t>Example 1 SchellingSegregationModel demo</w:t>
+        <w:t xml:space="preserve">Example 1 </w:t>
+      </w:r>
+      <w:proofErr w:type="spellStart"/>
+      <w:r>
+        <w:rPr>
+          <w:b/>
+        </w:rPr>
+        <w:t>SchellingSegregationModel</w:t>
+      </w:r>
+      <w:proofErr w:type="spellEnd"/>
+      <w:r>
+        <w:rPr>
+          <w:b/>
+        </w:rPr>
+        <w:t xml:space="preserve"> demo</w:t>
       </w:r>
       <w:r>
         <w:t xml:space="preserve"> </w:t>
@@ -1494,8 +1846,21 @@
           <w:numId w:val="1"/>
         </w:numPr>
       </w:pPr>
-      <w:r>
-        <w:t>Micromotives and Macrobehavior, Thomas C. Schelling, W.W. Norton and Co. 2006</w:t>
+      <w:proofErr w:type="spellStart"/>
+      <w:r>
+        <w:t>Micromotives</w:t>
+      </w:r>
+      <w:proofErr w:type="spellEnd"/>
+      <w:r>
+        <w:t xml:space="preserve"> and </w:t>
+      </w:r>
+      <w:proofErr w:type="spellStart"/>
+      <w:r>
+        <w:t>Macrobehavior</w:t>
+      </w:r>
+      <w:proofErr w:type="spellEnd"/>
+      <w:r>
+        <w:t>, Thomas C. Schelling, W.W. Norton and Co. 2006</w:t>
       </w:r>
     </w:p>
     <w:p>
@@ -1507,7 +1872,15 @@
         </w:numPr>
       </w:pPr>
       <w:r>
-        <w:t>Simulation for the Social Scientist, Nigel Gilbert, Klaus G. Troitzsch, Open University Press, 2009</w:t>
+        <w:t xml:space="preserve">Simulation for the Social Scientist, Nigel Gilbert, Klaus G. </w:t>
+      </w:r>
+      <w:proofErr w:type="spellStart"/>
+      <w:r>
+        <w:t>Troitzsch</w:t>
+      </w:r>
+      <w:proofErr w:type="spellEnd"/>
+      <w:r>
+        <w:t>, Open University Press, 2009</w:t>
       </w:r>
     </w:p>
     <w:p>
@@ -1607,7 +1980,39 @@
           <w:sz w:val="18"/>
           <w:szCs w:val="18"/>
         </w:rPr>
-        <w:t xml:space="preserve"> Micromotives and Macrobehavior pg. 14</w:t>
+        <w:t xml:space="preserve"> </w:t>
+      </w:r>
+      <w:proofErr w:type="spellStart"/>
+      <w:r>
+        <w:rPr>
+          <w:sz w:val="18"/>
+          <w:szCs w:val="18"/>
+        </w:rPr>
+        <w:t>Micromotives</w:t>
+      </w:r>
+      <w:proofErr w:type="spellEnd"/>
+      <w:r>
+        <w:rPr>
+          <w:sz w:val="18"/>
+          <w:szCs w:val="18"/>
+        </w:rPr>
+        <w:t xml:space="preserve"> and </w:t>
+      </w:r>
+      <w:proofErr w:type="spellStart"/>
+      <w:r>
+        <w:rPr>
+          <w:sz w:val="18"/>
+          <w:szCs w:val="18"/>
+        </w:rPr>
+        <w:t>Macrobehavior</w:t>
+      </w:r>
+      <w:proofErr w:type="spellEnd"/>
+      <w:r>
+        <w:rPr>
+          <w:sz w:val="18"/>
+          <w:szCs w:val="18"/>
+        </w:rPr>
+        <w:t xml:space="preserve"> pg. 14</w:t>
       </w:r>
     </w:p>
   </w:footnote>
@@ -1633,7 +2038,23 @@
           <w:sz w:val="18"/>
           <w:szCs w:val="18"/>
         </w:rPr>
-        <w:t xml:space="preserve"> Simulation for the Social Scientist pgs. 50-54</w:t>
+        <w:t xml:space="preserve"> </w:t>
+      </w:r>
+      <w:proofErr w:type="gramStart"/>
+      <w:r>
+        <w:rPr>
+          <w:sz w:val="18"/>
+          <w:szCs w:val="18"/>
+        </w:rPr>
+        <w:t>Simulation for the Social Scientist pgs.</w:t>
+      </w:r>
+      <w:proofErr w:type="gramEnd"/>
+      <w:r>
+        <w:rPr>
+          <w:sz w:val="18"/>
+          <w:szCs w:val="18"/>
+        </w:rPr>
+        <w:t xml:space="preserve"> 50-54</w:t>
       </w:r>
     </w:p>
   </w:footnote>
@@ -1659,7 +2080,23 @@
           <w:sz w:val="18"/>
           <w:szCs w:val="18"/>
         </w:rPr>
-        <w:t xml:space="preserve"> Simulation for the Social Scientist pgs. 101-102</w:t>
+        <w:t xml:space="preserve"> </w:t>
+      </w:r>
+      <w:proofErr w:type="gramStart"/>
+      <w:r>
+        <w:rPr>
+          <w:sz w:val="18"/>
+          <w:szCs w:val="18"/>
+        </w:rPr>
+        <w:t>Simulation for the Social Scientist pgs.</w:t>
+      </w:r>
+      <w:proofErr w:type="gramEnd"/>
+      <w:r>
+        <w:rPr>
+          <w:sz w:val="18"/>
+          <w:szCs w:val="18"/>
+        </w:rPr>
+        <w:t xml:space="preserve"> 101-102</w:t>
       </w:r>
     </w:p>
   </w:footnote>
@@ -1685,7 +2122,23 @@
           <w:sz w:val="18"/>
           <w:szCs w:val="18"/>
         </w:rPr>
-        <w:t xml:space="preserve"> Models of Segregation pg 488</w:t>
+        <w:t xml:space="preserve"> Models of Segregation </w:t>
+      </w:r>
+      <w:proofErr w:type="spellStart"/>
+      <w:r>
+        <w:rPr>
+          <w:sz w:val="18"/>
+          <w:szCs w:val="18"/>
+        </w:rPr>
+        <w:t>pg</w:t>
+      </w:r>
+      <w:proofErr w:type="spellEnd"/>
+      <w:r>
+        <w:rPr>
+          <w:sz w:val="18"/>
+          <w:szCs w:val="18"/>
+        </w:rPr>
+        <w:t xml:space="preserve"> 488</w:t>
       </w:r>
     </w:p>
   </w:footnote>
@@ -1707,7 +2160,48 @@
           <w:sz w:val="18"/>
           <w:szCs w:val="18"/>
         </w:rPr>
-        <w:t xml:space="preserve"> Micromotives and Macrobehavior pgs. 135-190</w:t>
+        <w:t xml:space="preserve"> </w:t>
+      </w:r>
+      <w:proofErr w:type="spellStart"/>
+      <w:proofErr w:type="gramStart"/>
+      <w:r>
+        <w:rPr>
+          <w:sz w:val="18"/>
+          <w:szCs w:val="18"/>
+        </w:rPr>
+        <w:t>Micromotives</w:t>
+      </w:r>
+      <w:proofErr w:type="spellEnd"/>
+      <w:r>
+        <w:rPr>
+          <w:sz w:val="18"/>
+          <w:szCs w:val="18"/>
+        </w:rPr>
+        <w:t xml:space="preserve"> and </w:t>
+      </w:r>
+      <w:proofErr w:type="spellStart"/>
+      <w:r>
+        <w:rPr>
+          <w:sz w:val="18"/>
+          <w:szCs w:val="18"/>
+        </w:rPr>
+        <w:t>Macrobehavior</w:t>
+      </w:r>
+      <w:proofErr w:type="spellEnd"/>
+      <w:r>
+        <w:rPr>
+          <w:sz w:val="18"/>
+          <w:szCs w:val="18"/>
+        </w:rPr>
+        <w:t xml:space="preserve"> pgs.</w:t>
+      </w:r>
+      <w:proofErr w:type="gramEnd"/>
+      <w:r>
+        <w:rPr>
+          <w:sz w:val="18"/>
+          <w:szCs w:val="18"/>
+        </w:rPr>
+        <w:t xml:space="preserve"> 135-190</w:t>
       </w:r>
     </w:p>
   </w:footnote>
@@ -3104,7 +3598,7 @@
 </file>
 
 <file path=customXml/itemProps1.xml><?xml version="1.0" encoding="utf-8"?>
-<ds:datastoreItem xmlns:ds="http://schemas.openxmlformats.org/officeDocument/2006/customXml" ds:itemID="{04D944EF-DF12-4964-8B45-38D375D2F989}">
+<ds:datastoreItem xmlns:ds="http://schemas.openxmlformats.org/officeDocument/2006/customXml" ds:itemID="{EA7BEB6E-DB91-4236-8635-AD91E85D407E}">
   <ds:schemaRefs>
     <ds:schemaRef ds:uri="http://schemas.openxmlformats.org/officeDocument/2006/bibliography"/>
   </ds:schemaRefs>

--- a/The Schelling Segregation Model.docx
+++ b/The Schelling Segregation Model.docx
@@ -72,14 +72,12 @@
         </w:rPr>
         <w:footnoteReference w:id="2"/>
       </w:r>
-      <w:proofErr w:type="gramStart"/>
       <w:r>
         <w:rPr>
           <w:vertAlign w:val="superscript"/>
         </w:rPr>
         <w:t>,</w:t>
       </w:r>
-      <w:proofErr w:type="gramEnd"/>
       <w:r>
         <w:rPr>
           <w:rStyle w:val="FootnoteReference"/>
@@ -837,15 +835,7 @@
         <w:t>.</w:t>
       </w:r>
       <w:r>
-        <w:t xml:space="preserve">  The </w:t>
-      </w:r>
-      <w:proofErr w:type="spellStart"/>
-      <w:r>
-        <w:t>SchellingSegregationModel</w:t>
-      </w:r>
-      <w:proofErr w:type="spellEnd"/>
-      <w:r>
-        <w:t xml:space="preserve"> code can handle modeling segregation on discrete attributes like race,</w:t>
+        <w:t xml:space="preserve">  The SchellingSegregationModel code can handle modeling segregation on discrete attributes like race,</w:t>
       </w:r>
       <w:r>
         <w:t xml:space="preserve"> </w:t>
@@ -892,31 +882,7 @@
         <w:t xml:space="preserve">forms a torus, or doughnut shape, meaning that the grid wraps around its edges.  </w:t>
       </w:r>
       <w:r>
-        <w:t xml:space="preserve">The lots may be filled with </w:t>
-      </w:r>
-      <w:proofErr w:type="spellStart"/>
-      <w:r>
-        <w:t>EmptyLot</w:t>
-      </w:r>
-      <w:proofErr w:type="spellEnd"/>
-      <w:r>
-        <w:t xml:space="preserve"> classes or they may be filled with implementations of the </w:t>
-      </w:r>
-      <w:proofErr w:type="spellStart"/>
-      <w:r>
-        <w:t>SchellingAgent</w:t>
-      </w:r>
-      <w:proofErr w:type="spellEnd"/>
-      <w:r>
-        <w:t xml:space="preserve"> class representing people.  The </w:t>
-      </w:r>
-      <w:proofErr w:type="gramStart"/>
-      <w:r>
-        <w:t>move(</w:t>
-      </w:r>
-      <w:proofErr w:type="gramEnd"/>
-      <w:r>
-        <w:t xml:space="preserve">) function on the Neighborhood class contains the code that </w:t>
+        <w:t xml:space="preserve">The lots may be filled with EmptyLot classes or they may be filled with implementations of the SchellingAgent class representing people.  The move() function on the Neighborhood class contains the code that </w:t>
       </w:r>
       <w:r>
         <w:t xml:space="preserve">combines </w:t>
@@ -1442,23 +1408,7 @@
         <w:t>ed</w:t>
       </w:r>
       <w:r>
-        <w:t xml:space="preserve"> from the </w:t>
-      </w:r>
-      <w:proofErr w:type="spellStart"/>
-      <w:r>
-        <w:t>SchellingAgent</w:t>
-      </w:r>
-      <w:proofErr w:type="spellEnd"/>
-      <w:r>
-        <w:t xml:space="preserve"> class.   The base </w:t>
-      </w:r>
-      <w:proofErr w:type="spellStart"/>
-      <w:r>
-        <w:t>SchellingAgent</w:t>
-      </w:r>
-      <w:proofErr w:type="spellEnd"/>
-      <w:r>
-        <w:t xml:space="preserve"> is designed </w:t>
+        <w:t xml:space="preserve"> from the SchellingAgent class.   The base SchellingAgent is designed </w:t>
       </w:r>
       <w:r>
         <w:t xml:space="preserve">as an ancestor class for </w:t>
@@ -1470,29 +1420,13 @@
         <w:t>ing segregation</w:t>
       </w:r>
       <w:r>
-        <w:t xml:space="preserve"> on discrete variables like race or gender.  The </w:t>
-      </w:r>
-      <w:proofErr w:type="spellStart"/>
-      <w:r>
-        <w:t>LikesSameAgent</w:t>
-      </w:r>
-      <w:proofErr w:type="spellEnd"/>
-      <w:r>
-        <w:t xml:space="preserve"> class represents a person who wants a</w:t>
+        <w:t xml:space="preserve"> on discrete variables like race or gender.  The LikesSameAgent class represents a person who wants a</w:t>
       </w:r>
       <w:r>
         <w:t>t least a</w:t>
       </w:r>
       <w:r>
-        <w:t xml:space="preserve"> minimal level of similar neighbors with a discrete attribute like race.  The </w:t>
-      </w:r>
-      <w:proofErr w:type="spellStart"/>
-      <w:r>
-        <w:t>LikesOthersAgent</w:t>
-      </w:r>
-      <w:proofErr w:type="spellEnd"/>
-      <w:r>
-        <w:t xml:space="preserve"> likes a </w:t>
+        <w:t xml:space="preserve"> minimal level of similar neighbors with a discrete attribute like race.  The LikesOthersAgent likes a </w:t>
       </w:r>
       <w:r>
         <w:lastRenderedPageBreak/>
@@ -1505,64 +1439,16 @@
         <w:t xml:space="preserve"> minimal level of neighbors with a discrete attribute that is not the same as itself.  </w:t>
       </w:r>
       <w:r>
-        <w:t xml:space="preserve">The </w:t>
-      </w:r>
-      <w:proofErr w:type="spellStart"/>
-      <w:r>
-        <w:t>ContinuousSchellingAgent</w:t>
-      </w:r>
-      <w:proofErr w:type="spellEnd"/>
-      <w:r>
-        <w:t xml:space="preserve"> class </w:t>
+        <w:t xml:space="preserve">The ContinuousSchellingAgent class </w:t>
       </w:r>
       <w:r>
         <w:t>inherits from</w:t>
       </w:r>
       <w:r>
-        <w:t xml:space="preserve"> the </w:t>
-      </w:r>
-      <w:proofErr w:type="spellStart"/>
-      <w:r>
-        <w:t>SchellingAgent</w:t>
-      </w:r>
-      <w:proofErr w:type="spellEnd"/>
-      <w:r>
-        <w:t xml:space="preserve"> class to add support for calculating similarity for continuous attributes like age and income.  The assumption for continuous variables is that similarity does not n</w:t>
-      </w:r>
-      <w:r>
-        <w:t xml:space="preserve">eed to be exact, close will do.  The </w:t>
-      </w:r>
-      <w:proofErr w:type="spellStart"/>
-      <w:r>
-        <w:t>ContinuousLikesSameAgent</w:t>
-      </w:r>
-      <w:proofErr w:type="spellEnd"/>
-      <w:r>
-        <w:t xml:space="preserve"> and </w:t>
-      </w:r>
-      <w:proofErr w:type="spellStart"/>
-      <w:r>
-        <w:t>ContinuousLikesOtherAgent</w:t>
-      </w:r>
-      <w:proofErr w:type="spellEnd"/>
-      <w:r>
-        <w:t xml:space="preserve"> are the continuous attribute equivalents of the </w:t>
-      </w:r>
-      <w:proofErr w:type="spellStart"/>
-      <w:r>
-        <w:t>LikesSameAgent</w:t>
-      </w:r>
-      <w:proofErr w:type="spellEnd"/>
-      <w:r>
-        <w:t xml:space="preserve"> and </w:t>
-      </w:r>
-      <w:proofErr w:type="spellStart"/>
-      <w:r>
-        <w:t>LikesOtherAgent</w:t>
-      </w:r>
-      <w:proofErr w:type="spellEnd"/>
-      <w:r>
-        <w:t xml:space="preserve"> classes.</w:t>
+        <w:t xml:space="preserve"> the SchellingAgent class to add support for calculating similarity for continuous attributes like age and income.  The assumption for continuous variables is that similarity does not n</w:t>
+      </w:r>
+      <w:r>
+        <w:t>eed to be exact, close will do.  The ContinuousLikesSameAgent and ContinuousLikesOtherAgent are the continuous attribute equivalents of the LikesSameAgent and LikesOtherAgent classes.</w:t>
       </w:r>
     </w:p>
     <w:p>
@@ -1570,63 +1456,11 @@
         <w:ind w:firstLine="720"/>
       </w:pPr>
       <w:r>
-        <w:t xml:space="preserve">In order to use the code in </w:t>
-      </w:r>
-      <w:proofErr w:type="spellStart"/>
-      <w:r>
-        <w:t>SchellingSegregationModel</w:t>
-      </w:r>
-      <w:proofErr w:type="spellEnd"/>
-      <w:r>
-        <w:t xml:space="preserve"> to model you need a populated neighborhood to feed to the </w:t>
-      </w:r>
-      <w:proofErr w:type="gramStart"/>
-      <w:r>
-        <w:t>run(</w:t>
-      </w:r>
-      <w:proofErr w:type="gramEnd"/>
-      <w:r>
-        <w:t xml:space="preserve">) function. </w:t>
-      </w:r>
-      <w:r>
-        <w:t xml:space="preserve"> There are four neighborhood population helper functions supplied with the model: </w:t>
-      </w:r>
-      <w:proofErr w:type="spellStart"/>
-      <w:r>
-        <w:t>likesSameNeighborhood</w:t>
-      </w:r>
-      <w:proofErr w:type="spellEnd"/>
-      <w:r>
-        <w:t xml:space="preserve">, </w:t>
-      </w:r>
-      <w:proofErr w:type="spellStart"/>
-      <w:r>
-        <w:t>likesOthersNeighborhood</w:t>
-      </w:r>
-      <w:proofErr w:type="spellEnd"/>
-      <w:proofErr w:type="gramStart"/>
-      <w:r>
-        <w:t xml:space="preserve">,  </w:t>
-      </w:r>
-      <w:proofErr w:type="spellStart"/>
-      <w:r>
-        <w:t>likesOtherAgeNeighborhood</w:t>
-      </w:r>
-      <w:proofErr w:type="spellEnd"/>
-      <w:proofErr w:type="gramEnd"/>
-      <w:r>
-        <w:t xml:space="preserve">, and </w:t>
-      </w:r>
-      <w:proofErr w:type="spellStart"/>
-      <w:r>
-        <w:t>likesSameAgeNeighborhood</w:t>
-      </w:r>
-      <w:proofErr w:type="spellEnd"/>
-      <w:r>
-        <w:t xml:space="preserve">. </w:t>
-      </w:r>
-      <w:bookmarkStart w:id="1" w:name="_GoBack"/>
-      <w:bookmarkEnd w:id="1"/>
+        <w:t xml:space="preserve">In order to use the code in SchellingSegregationModel to model you need a populated neighborhood to feed to the run() function. </w:t>
+      </w:r>
+      <w:r>
+        <w:t xml:space="preserve"> There are four neighborhood population helper functions supplied with the model: likesSameNeighborhood, likesOthersNeighborhood,  likesOtherAgeNeighborhood, and likesSameAgeNeighborhood. </w:t>
+      </w:r>
     </w:p>
     <w:p>
       <w:pPr>
@@ -1645,21 +1479,19 @@
         <w:t>code</w:t>
       </w:r>
       <w:r>
-        <w:t xml:space="preserve"> is provided in the function </w:t>
-      </w:r>
-      <w:proofErr w:type="gramStart"/>
-      <w:r>
-        <w:t>demo(</w:t>
-      </w:r>
-      <w:proofErr w:type="gramEnd"/>
-      <w:r>
-        <w:t xml:space="preserve">). By default demo </w:t>
+        <w:t xml:space="preserve"> is provided in the function demo(). By default demo </w:t>
       </w:r>
       <w:r>
         <w:t>builds</w:t>
       </w:r>
       <w:r>
-        <w:t xml:space="preserve"> a segregation model between X’s and O’s with a</w:t>
+        <w:t xml:space="preserve"> a segregation model </w:t>
+      </w:r>
+      <w:r>
+        <w:t>using the likesSameNeighborhood helper function to populate a neighborhood with X’s and O’s who have</w:t>
+      </w:r>
+      <w:r>
+        <w:t xml:space="preserve"> a</w:t>
       </w:r>
       <w:r>
         <w:t xml:space="preserve"> preference for similar neighbors in a </w:t>
@@ -1697,18 +1529,8 @@
                 <w:sz w:val="16"/>
                 <w:szCs w:val="16"/>
               </w:rPr>
-              <w:t xml:space="preserve">&gt;&gt;&gt; import </w:t>
-            </w:r>
-            <w:proofErr w:type="spellStart"/>
-            <w:r>
-              <w:rPr>
-                <w:b/>
-                <w:sz w:val="16"/>
-                <w:szCs w:val="16"/>
-              </w:rPr>
-              <w:t>SchellingSegregationModel</w:t>
-            </w:r>
-            <w:proofErr w:type="spellEnd"/>
+              <w:t>&gt;&gt;&gt; import SchellingSegregationModel</w:t>
+            </w:r>
           </w:p>
           <w:p>
             <w:pPr>
@@ -1757,21 +1579,19 @@
         <w:rPr>
           <w:color w:val="auto"/>
         </w:rPr>
-        <w:t xml:space="preserve">Example 1 </w:t>
-      </w:r>
-      <w:proofErr w:type="spellStart"/>
+        <w:t xml:space="preserve">Example 1 SchellingSegregationModel </w:t>
+      </w:r>
       <w:r>
         <w:rPr>
           <w:color w:val="auto"/>
         </w:rPr>
-        <w:t>SchellingSegregationModel</w:t>
-      </w:r>
-      <w:proofErr w:type="spellEnd"/>
+        <w:t xml:space="preserve">Likes Same </w:t>
+      </w:r>
       <w:r>
         <w:rPr>
           <w:color w:val="auto"/>
         </w:rPr>
-        <w:t xml:space="preserve"> demo</w:t>
+        <w:t>demo</w:t>
       </w:r>
     </w:p>
     <w:p>
@@ -1779,62 +1599,164 @@
         <w:ind w:firstLine="720"/>
       </w:pPr>
       <w:r>
-        <w:t xml:space="preserve">The </w:t>
-      </w:r>
-      <w:proofErr w:type="gramStart"/>
-      <w:r>
-        <w:t>demo(</w:t>
-      </w:r>
-      <w:proofErr w:type="gramEnd"/>
-      <w:r>
-        <w:t xml:space="preserve">) function code returns statistics for each turn on neighborhood unhappiness and neighborhood similarity. So on turn 0 of the code run in </w:t>
+        <w:t xml:space="preserve">The demo() function code returns statistics for each turn on neighborhood unhappiness and neighborhood similarity. So on turn 0 of the code run in </w:t>
       </w:r>
       <w:r>
         <w:rPr>
           <w:b/>
         </w:rPr>
-        <w:t xml:space="preserve">Example 1 </w:t>
-      </w:r>
-      <w:proofErr w:type="spellStart"/>
+        <w:t>Example 1 SchellingSegregationModel demo</w:t>
+      </w:r>
+      <w:r>
+        <w:t xml:space="preserve"> </w:t>
+      </w:r>
+      <w:r>
+        <w:t>the neighborhood</w:t>
+      </w:r>
+      <w:r>
+        <w:t xml:space="preserve"> was 19% unhappy and the aggregate similarity was 49%.  By the end of the run </w:t>
+      </w:r>
+      <w:r>
+        <w:t xml:space="preserve">the neighborhood unhappiness was at 0% and the local similarity was at 72%. </w:t>
+      </w:r>
+    </w:p>
+    <w:p>
+      <w:pPr>
+        <w:ind w:firstLine="720"/>
+        <w:rPr>
+          <w:sz w:val="18"/>
+          <w:szCs w:val="18"/>
+        </w:rPr>
+      </w:pPr>
+      <w:r>
+        <w:t xml:space="preserve">The demo function can also be run with one of the other helper functions for example, likesOthersNeghborhood. </w:t>
+      </w:r>
+      <w:r>
+        <w:t xml:space="preserve">In the example run shown in </w:t>
+      </w:r>
       <w:r>
         <w:rPr>
           <w:b/>
-        </w:rPr>
-        <w:t>SchellingSegregationModel</w:t>
-      </w:r>
-      <w:proofErr w:type="spellEnd"/>
+          <w:sz w:val="18"/>
+          <w:szCs w:val="18"/>
+        </w:rPr>
+        <w:t>Example 2 SchellingSegregationModel Likes Others demo</w:t>
+      </w:r>
       <w:r>
         <w:rPr>
           <w:b/>
-        </w:rPr>
-        <w:t xml:space="preserve"> demo</w:t>
-      </w:r>
-      <w:r>
-        <w:t xml:space="preserve"> </w:t>
-      </w:r>
-      <w:r>
-        <w:t>the neighborhood</w:t>
-      </w:r>
-      <w:r>
-        <w:t xml:space="preserve"> was 19% unhappy and the aggregate similarity was 49%.  By the end of the run </w:t>
-      </w:r>
-      <w:r>
-        <w:t xml:space="preserve">the neighborhood unhappiness was at 0% and the local similarity was at 72%. </w:t>
-      </w:r>
-    </w:p>
+          <w:sz w:val="18"/>
+          <w:szCs w:val="18"/>
+        </w:rPr>
+        <w:t xml:space="preserve">  </w:t>
+      </w:r>
+      <w:r>
+        <w:t>it is possible</w:t>
+      </w:r>
+      <w:r>
+        <w:t xml:space="preserve"> to see how the percentage of similar neighbors went down as time progressed. The other interesting feature of this run is how the happiness value eventually plateaued without going to zero.</w:t>
+      </w:r>
+    </w:p>
+    <w:tbl>
+      <w:tblPr>
+        <w:tblStyle w:val="TableGrid"/>
+        <w:tblW w:w="0" w:type="auto"/>
+        <w:tblLook w:val="04A0" w:firstRow="1" w:lastRow="0" w:firstColumn="1" w:lastColumn="0" w:noHBand="0" w:noVBand="1"/>
+      </w:tblPr>
+      <w:tblGrid>
+        <w:gridCol w:w="9576"/>
+      </w:tblGrid>
+      <w:tr>
+        <w:tc>
+          <w:tcPr>
+            <w:tcW w:w="9576" w:type="dxa"/>
+          </w:tcPr>
+          <w:p>
+            <w:pPr>
+              <w:rPr>
+                <w:b/>
+                <w:sz w:val="16"/>
+                <w:szCs w:val="16"/>
+              </w:rPr>
+            </w:pPr>
+            <w:r>
+              <w:rPr>
+                <w:b/>
+                <w:sz w:val="16"/>
+                <w:szCs w:val="16"/>
+              </w:rPr>
+              <w:t>&gt;&gt;&gt; demo(likesOthersNeighborhood)</w:t>
+            </w:r>
+          </w:p>
+          <w:p>
+            <w:pPr>
+              <w:rPr>
+                <w:b/>
+                <w:sz w:val="16"/>
+                <w:szCs w:val="16"/>
+              </w:rPr>
+            </w:pPr>
+            <w:r>
+              <w:rPr>
+                <w:b/>
+                <w:sz w:val="16"/>
+                <w:szCs w:val="16"/>
+              </w:rPr>
+              <w:t>[(0, (0.3492, 0.5133)), (1, (0.1844, 0.4465)), (2, (0.1061, 0.4073)), (3, (0.0922, 0.3991)), (4, (0.0922, 0.3992)), (5, (0.095, 0.3986)), (6, (0.1006, 0.3953)), (7, (0.0754, 0.3878)), (8, (0.0782, 0.3866)), (9, (0.081, 0.3873)), (10, (0.067, 0.3815)), (11, (0.0782, 0.3822)), (12, (0.0782, 0.38)), (13, (0.0726, 0.3821)), (14, (0.0642, 0.3805)), (15, (0.0782, 0.3804)), (16, (0.0698, 0.3812)), (17, (0.0587, 0.3775)), (18, (0.0726, 0.3796)), (19, (0.067, 0.3814))]</w:t>
+            </w:r>
+          </w:p>
+          <w:p>
+            <w:r>
+              <w:rPr>
+                <w:b/>
+                <w:sz w:val="16"/>
+                <w:szCs w:val="16"/>
+              </w:rPr>
+              <w:t>[(0, (0.3492, 0.5133)), (1, (0.1844, 0.4465)), (2, (0.1061, 0.4073)), (3, (0.0922, 0.3991)), (4, (0.0922, 0.3992)), (5, (0.095, 0.3986)), (6, (0.1006, 0.3953)), (7, (0.0754, 0.3878)), (8, (0.0782, 0.3866)), (9, (0.081, 0.3873)), (10, (0.067, 0.3815)), (11, (0.0782, 0.3822)), (12, (0.0782, 0.38)), (13, (0.0726, 0.3821)), (14, (0.0642, 0.3805)), (15, (0.0782, 0.3804)), (16, (0.0698, 0.3812)), (17, (0.0587, 0.3775)), (18, (0.0726, 0.3796)), (19, (0.067, 0.3814))]</w:t>
+            </w:r>
+          </w:p>
+        </w:tc>
+      </w:tr>
+    </w:tbl>
     <w:p>
       <w:pPr>
         <w:ind w:firstLine="720"/>
-      </w:pPr>
-      <w:r>
-        <w:t>.</w:t>
-      </w:r>
+        <w:jc w:val="center"/>
+        <w:rPr>
+          <w:b/>
+          <w:sz w:val="18"/>
+          <w:szCs w:val="18"/>
+        </w:rPr>
+      </w:pPr>
+      <w:r>
+        <w:rPr>
+          <w:b/>
+          <w:sz w:val="18"/>
+          <w:szCs w:val="18"/>
+        </w:rPr>
+        <w:t>Example 2 SchellingSegregationModel Likes Others demo</w:t>
+      </w:r>
+    </w:p>
+    <w:p>
+      <w:r>
+        <w:tab/>
+        <w:t xml:space="preserve">Comparing the </w:t>
+      </w:r>
+      <w:r>
+        <w:t xml:space="preserve">example runs shows how the existence of highly segregated neighborhoods is more compatible with people who have a preference for neighborhoods filled with similar people then it is to having neighborhoods filled with people who want to live next to dissimilar people. </w:t>
+      </w:r>
+      <w:r>
+        <w:t xml:space="preserve">However, segregated neighborhoods do NOT require a very high preference to come into existence. </w:t>
+      </w:r>
+      <w:bookmarkStart w:id="1" w:name="_GoBack"/>
+      <w:bookmarkEnd w:id="1"/>
     </w:p>
     <w:p>
       <w:pPr>
         <w:pStyle w:val="Heading2"/>
       </w:pPr>
       <w:r>
+        <w:lastRenderedPageBreak/>
         <w:t>References</w:t>
       </w:r>
     </w:p>
@@ -1846,21 +1768,8 @@
           <w:numId w:val="1"/>
         </w:numPr>
       </w:pPr>
-      <w:proofErr w:type="spellStart"/>
-      <w:r>
-        <w:t>Micromotives</w:t>
-      </w:r>
-      <w:proofErr w:type="spellEnd"/>
-      <w:r>
-        <w:t xml:space="preserve"> and </w:t>
-      </w:r>
-      <w:proofErr w:type="spellStart"/>
-      <w:r>
-        <w:t>Macrobehavior</w:t>
-      </w:r>
-      <w:proofErr w:type="spellEnd"/>
-      <w:r>
-        <w:t>, Thomas C. Schelling, W.W. Norton and Co. 2006</w:t>
+      <w:r>
+        <w:t>Micromotives and Macrobehavior, Thomas C. Schelling, W.W. Norton and Co. 2006</w:t>
       </w:r>
     </w:p>
     <w:p>
@@ -1872,15 +1781,7 @@
         </w:numPr>
       </w:pPr>
       <w:r>
-        <w:t xml:space="preserve">Simulation for the Social Scientist, Nigel Gilbert, Klaus G. </w:t>
-      </w:r>
-      <w:proofErr w:type="spellStart"/>
-      <w:r>
-        <w:t>Troitzsch</w:t>
-      </w:r>
-      <w:proofErr w:type="spellEnd"/>
-      <w:r>
-        <w:t>, Open University Press, 2009</w:t>
+        <w:t>Simulation for the Social Scientist, Nigel Gilbert, Klaus G. Troitzsch, Open University Press, 2009</w:t>
       </w:r>
     </w:p>
     <w:p>
@@ -1980,39 +1881,7 @@
           <w:sz w:val="18"/>
           <w:szCs w:val="18"/>
         </w:rPr>
-        <w:t xml:space="preserve"> </w:t>
-      </w:r>
-      <w:proofErr w:type="spellStart"/>
-      <w:r>
-        <w:rPr>
-          <w:sz w:val="18"/>
-          <w:szCs w:val="18"/>
-        </w:rPr>
-        <w:t>Micromotives</w:t>
-      </w:r>
-      <w:proofErr w:type="spellEnd"/>
-      <w:r>
-        <w:rPr>
-          <w:sz w:val="18"/>
-          <w:szCs w:val="18"/>
-        </w:rPr>
-        <w:t xml:space="preserve"> and </w:t>
-      </w:r>
-      <w:proofErr w:type="spellStart"/>
-      <w:r>
-        <w:rPr>
-          <w:sz w:val="18"/>
-          <w:szCs w:val="18"/>
-        </w:rPr>
-        <w:t>Macrobehavior</w:t>
-      </w:r>
-      <w:proofErr w:type="spellEnd"/>
-      <w:r>
-        <w:rPr>
-          <w:sz w:val="18"/>
-          <w:szCs w:val="18"/>
-        </w:rPr>
-        <w:t xml:space="preserve"> pg. 14</w:t>
+        <w:t xml:space="preserve"> Micromotives and Macrobehavior pg. 14</w:t>
       </w:r>
     </w:p>
   </w:footnote>
@@ -2038,23 +1907,7 @@
           <w:sz w:val="18"/>
           <w:szCs w:val="18"/>
         </w:rPr>
-        <w:t xml:space="preserve"> </w:t>
-      </w:r>
-      <w:proofErr w:type="gramStart"/>
-      <w:r>
-        <w:rPr>
-          <w:sz w:val="18"/>
-          <w:szCs w:val="18"/>
-        </w:rPr>
-        <w:t>Simulation for the Social Scientist pgs.</w:t>
-      </w:r>
-      <w:proofErr w:type="gramEnd"/>
-      <w:r>
-        <w:rPr>
-          <w:sz w:val="18"/>
-          <w:szCs w:val="18"/>
-        </w:rPr>
-        <w:t xml:space="preserve"> 50-54</w:t>
+        <w:t xml:space="preserve"> Simulation for the Social Scientist pgs. 50-54</w:t>
       </w:r>
     </w:p>
   </w:footnote>
@@ -2080,23 +1933,7 @@
           <w:sz w:val="18"/>
           <w:szCs w:val="18"/>
         </w:rPr>
-        <w:t xml:space="preserve"> </w:t>
-      </w:r>
-      <w:proofErr w:type="gramStart"/>
-      <w:r>
-        <w:rPr>
-          <w:sz w:val="18"/>
-          <w:szCs w:val="18"/>
-        </w:rPr>
-        <w:t>Simulation for the Social Scientist pgs.</w:t>
-      </w:r>
-      <w:proofErr w:type="gramEnd"/>
-      <w:r>
-        <w:rPr>
-          <w:sz w:val="18"/>
-          <w:szCs w:val="18"/>
-        </w:rPr>
-        <w:t xml:space="preserve"> 101-102</w:t>
+        <w:t xml:space="preserve"> Simulation for the Social Scientist pgs. 101-102</w:t>
       </w:r>
     </w:p>
   </w:footnote>
@@ -2122,23 +1959,7 @@
           <w:sz w:val="18"/>
           <w:szCs w:val="18"/>
         </w:rPr>
-        <w:t xml:space="preserve"> Models of Segregation </w:t>
-      </w:r>
-      <w:proofErr w:type="spellStart"/>
-      <w:r>
-        <w:rPr>
-          <w:sz w:val="18"/>
-          <w:szCs w:val="18"/>
-        </w:rPr>
-        <w:t>pg</w:t>
-      </w:r>
-      <w:proofErr w:type="spellEnd"/>
-      <w:r>
-        <w:rPr>
-          <w:sz w:val="18"/>
-          <w:szCs w:val="18"/>
-        </w:rPr>
-        <w:t xml:space="preserve"> 488</w:t>
+        <w:t xml:space="preserve"> Models of Segregation pg 488</w:t>
       </w:r>
     </w:p>
   </w:footnote>
@@ -2160,48 +1981,7 @@
           <w:sz w:val="18"/>
           <w:szCs w:val="18"/>
         </w:rPr>
-        <w:t xml:space="preserve"> </w:t>
-      </w:r>
-      <w:proofErr w:type="spellStart"/>
-      <w:proofErr w:type="gramStart"/>
-      <w:r>
-        <w:rPr>
-          <w:sz w:val="18"/>
-          <w:szCs w:val="18"/>
-        </w:rPr>
-        <w:t>Micromotives</w:t>
-      </w:r>
-      <w:proofErr w:type="spellEnd"/>
-      <w:r>
-        <w:rPr>
-          <w:sz w:val="18"/>
-          <w:szCs w:val="18"/>
-        </w:rPr>
-        <w:t xml:space="preserve"> and </w:t>
-      </w:r>
-      <w:proofErr w:type="spellStart"/>
-      <w:r>
-        <w:rPr>
-          <w:sz w:val="18"/>
-          <w:szCs w:val="18"/>
-        </w:rPr>
-        <w:t>Macrobehavior</w:t>
-      </w:r>
-      <w:proofErr w:type="spellEnd"/>
-      <w:r>
-        <w:rPr>
-          <w:sz w:val="18"/>
-          <w:szCs w:val="18"/>
-        </w:rPr>
-        <w:t xml:space="preserve"> pgs.</w:t>
-      </w:r>
-      <w:proofErr w:type="gramEnd"/>
-      <w:r>
-        <w:rPr>
-          <w:sz w:val="18"/>
-          <w:szCs w:val="18"/>
-        </w:rPr>
-        <w:t xml:space="preserve"> 135-190</w:t>
+        <w:t xml:space="preserve"> Micromotives and Macrobehavior pgs. 135-190</w:t>
       </w:r>
     </w:p>
   </w:footnote>
@@ -3598,7 +3378,7 @@
 </file>
 
 <file path=customXml/itemProps1.xml><?xml version="1.0" encoding="utf-8"?>
-<ds:datastoreItem xmlns:ds="http://schemas.openxmlformats.org/officeDocument/2006/customXml" ds:itemID="{EA7BEB6E-DB91-4236-8635-AD91E85D407E}">
+<ds:datastoreItem xmlns:ds="http://schemas.openxmlformats.org/officeDocument/2006/customXml" ds:itemID="{08DEB5FF-8893-43BC-AC83-174957A9ADF7}">
   <ds:schemaRefs>
     <ds:schemaRef ds:uri="http://schemas.openxmlformats.org/officeDocument/2006/bibliography"/>
   </ds:schemaRefs>

--- a/The Schelling Segregation Model.docx
+++ b/The Schelling Segregation Model.docx
@@ -896,6 +896,9 @@
       <w:r>
         <w:t>.</w:t>
       </w:r>
+      <w:r>
+        <w:t xml:space="preserve">  The neighborhood class contains a function called writeToCSV() that can be used to save the current state of the neighborhood to a CSV file for examination.</w:t>
+      </w:r>
     </w:p>
     <w:tbl>
       <w:tblPr>
@@ -1426,11 +1429,11 @@
         <w:t>t least a</w:t>
       </w:r>
       <w:r>
-        <w:t xml:space="preserve"> minimal level of similar neighbors with a discrete attribute like race.  The LikesOthersAgent likes a </w:t>
+        <w:t xml:space="preserve"> </w:t>
       </w:r>
       <w:r>
         <w:lastRenderedPageBreak/>
-        <w:t>neighborhood with a</w:t>
+        <w:t>minimal level of similar neighbors with a discrete attribute like race.  The LikesOthersAgent likes a neighborhood with a</w:t>
       </w:r>
       <w:r>
         <w:t>t least</w:t>
@@ -1597,38 +1600,85 @@
     <w:p>
       <w:pPr>
         <w:ind w:firstLine="720"/>
-      </w:pPr>
-      <w:r>
-        <w:t xml:space="preserve">The demo() function code returns statistics for each turn on neighborhood unhappiness and neighborhood similarity. So on turn 0 of the code run in </w:t>
-      </w:r>
-      <w:r>
+        <w:jc w:val="center"/>
+      </w:pPr>
+      <w:r>
+        <w:rPr>
+          <w:noProof/>
+        </w:rPr>
+        <w:drawing>
+          <wp:inline distT="0" distB="0" distL="0" distR="0" wp14:anchorId="27AD7A34" wp14:editId="3DA6EAE3">
+            <wp:extent cx="4572000" cy="2314575"/>
+            <wp:effectExtent l="0" t="0" r="19050" b="9525"/>
+            <wp:docPr id="1" name="Chart 1"/>
+            <wp:cNvGraphicFramePr/>
+            <a:graphic xmlns:a="http://schemas.openxmlformats.org/drawingml/2006/main">
+              <a:graphicData uri="http://schemas.openxmlformats.org/drawingml/2006/chart">
+                <c:chart xmlns:c="http://schemas.openxmlformats.org/drawingml/2006/chart" xmlns:r="http://schemas.openxmlformats.org/officeDocument/2006/relationships" r:id="rId9"/>
+              </a:graphicData>
+            </a:graphic>
+          </wp:inline>
+        </w:drawing>
+      </w:r>
+    </w:p>
+    <w:p>
+      <w:pPr>
+        <w:ind w:firstLine="720"/>
+        <w:jc w:val="center"/>
         <w:rPr>
           <w:b/>
-        </w:rPr>
-        <w:t>Example 1 SchellingSegregationModel demo</w:t>
-      </w:r>
-      <w:r>
-        <w:t xml:space="preserve"> </w:t>
-      </w:r>
-      <w:r>
-        <w:t>the neighborhood</w:t>
-      </w:r>
-      <w:r>
-        <w:t xml:space="preserve"> was 19% unhappy and the aggregate similarity was 49%.  By the end of the run </w:t>
-      </w:r>
-      <w:r>
-        <w:t xml:space="preserve">the neighborhood unhappiness was at 0% and the local similarity was at 72%. </w:t>
-      </w:r>
-    </w:p>
-    <w:p>
-      <w:pPr>
-        <w:ind w:firstLine="720"/>
-        <w:rPr>
           <w:sz w:val="18"/>
           <w:szCs w:val="18"/>
         </w:rPr>
       </w:pPr>
       <w:r>
+        <w:rPr>
+          <w:b/>
+          <w:sz w:val="18"/>
+          <w:szCs w:val="18"/>
+        </w:rPr>
+        <w:t>Example 1 Neighborhood Similarity</w:t>
+      </w:r>
+    </w:p>
+    <w:p>
+      <w:pPr>
+        <w:ind w:firstLine="720"/>
+      </w:pPr>
+      <w:r>
+        <w:t xml:space="preserve">The demo() function code returns statistics for each turn on neighborhood unhappiness and neighborhood similarity. So on turn 0 of the code run in </w:t>
+      </w:r>
+      <w:r>
+        <w:rPr>
+          <w:b/>
+        </w:rPr>
+        <w:t>Example 1 SchellingSegregationModel demo</w:t>
+      </w:r>
+      <w:r>
+        <w:t xml:space="preserve"> </w:t>
+      </w:r>
+      <w:r>
+        <w:t>the neighborhood</w:t>
+      </w:r>
+      <w:r>
+        <w:t xml:space="preserve"> was 19% unhappy and the aggregate similarity was 49%.  By the end of the run </w:t>
+      </w:r>
+      <w:r>
+        <w:t xml:space="preserve">the neighborhood unhappiness was at 0% and the local similarity was at 72%. </w:t>
+      </w:r>
+      <w:r>
+        <w:t xml:space="preserve">The demo function will also save the before and after run states of the neighborhood to CSV files. </w:t>
+      </w:r>
+    </w:p>
+    <w:p>
+      <w:pPr>
+        <w:ind w:firstLine="720"/>
+        <w:rPr>
+          <w:sz w:val="18"/>
+          <w:szCs w:val="18"/>
+        </w:rPr>
+      </w:pPr>
+      <w:r>
+        <w:lastRenderedPageBreak/>
         <w:t xml:space="preserve">The demo function can also be run with one of the other helper functions for example, likesOthersNeghborhood. </w:t>
       </w:r>
       <w:r>
@@ -1705,16 +1755,6 @@
               <w:t>[(0, (0.3492, 0.5133)), (1, (0.1844, 0.4465)), (2, (0.1061, 0.4073)), (3, (0.0922, 0.3991)), (4, (0.0922, 0.3992)), (5, (0.095, 0.3986)), (6, (0.1006, 0.3953)), (7, (0.0754, 0.3878)), (8, (0.0782, 0.3866)), (9, (0.081, 0.3873)), (10, (0.067, 0.3815)), (11, (0.0782, 0.3822)), (12, (0.0782, 0.38)), (13, (0.0726, 0.3821)), (14, (0.0642, 0.3805)), (15, (0.0782, 0.3804)), (16, (0.0698, 0.3812)), (17, (0.0587, 0.3775)), (18, (0.0726, 0.3796)), (19, (0.067, 0.3814))]</w:t>
             </w:r>
           </w:p>
-          <w:p>
-            <w:r>
-              <w:rPr>
-                <w:b/>
-                <w:sz w:val="16"/>
-                <w:szCs w:val="16"/>
-              </w:rPr>
-              <w:t>[(0, (0.3492, 0.5133)), (1, (0.1844, 0.4465)), (2, (0.1061, 0.4073)), (3, (0.0922, 0.3991)), (4, (0.0922, 0.3992)), (5, (0.095, 0.3986)), (6, (0.1006, 0.3953)), (7, (0.0754, 0.3878)), (8, (0.0782, 0.3866)), (9, (0.081, 0.3873)), (10, (0.067, 0.3815)), (11, (0.0782, 0.3822)), (12, (0.0782, 0.38)), (13, (0.0726, 0.3821)), (14, (0.0642, 0.3805)), (15, (0.0782, 0.3804)), (16, (0.0698, 0.3812)), (17, (0.0587, 0.3775)), (18, (0.0726, 0.3796)), (19, (0.067, 0.3814))]</w:t>
-            </w:r>
-          </w:p>
         </w:tc>
       </w:tr>
     </w:tbl>
@@ -1738,6 +1778,56 @@
       </w:r>
     </w:p>
     <w:p>
+      <w:pPr>
+        <w:ind w:firstLine="720"/>
+        <w:jc w:val="center"/>
+        <w:rPr>
+          <w:b/>
+          <w:sz w:val="18"/>
+          <w:szCs w:val="18"/>
+        </w:rPr>
+      </w:pPr>
+      <w:r>
+        <w:rPr>
+          <w:noProof/>
+        </w:rPr>
+        <w:drawing>
+          <wp:inline distT="0" distB="0" distL="0" distR="0" wp14:anchorId="04806C70" wp14:editId="431525AB">
+            <wp:extent cx="4572000" cy="2743200"/>
+            <wp:effectExtent l="0" t="0" r="19050" b="19050"/>
+            <wp:docPr id="2" name="Chart 2"/>
+            <wp:cNvGraphicFramePr/>
+            <a:graphic xmlns:a="http://schemas.openxmlformats.org/drawingml/2006/main">
+              <a:graphicData uri="http://schemas.openxmlformats.org/drawingml/2006/chart">
+                <c:chart xmlns:c="http://schemas.openxmlformats.org/drawingml/2006/chart" xmlns:r="http://schemas.openxmlformats.org/officeDocument/2006/relationships" r:id="rId10"/>
+              </a:graphicData>
+            </a:graphic>
+          </wp:inline>
+        </w:drawing>
+      </w:r>
+    </w:p>
+    <w:p>
+      <w:pPr>
+        <w:ind w:firstLine="720"/>
+        <w:jc w:val="center"/>
+        <w:rPr>
+          <w:b/>
+          <w:sz w:val="18"/>
+          <w:szCs w:val="18"/>
+        </w:rPr>
+      </w:pPr>
+      <w:r>
+        <w:rPr>
+          <w:b/>
+          <w:sz w:val="18"/>
+          <w:szCs w:val="18"/>
+        </w:rPr>
+        <w:t>Example 2 Neighborhood Similarity</w:t>
+      </w:r>
+      <w:bookmarkStart w:id="1" w:name="_GoBack"/>
+      <w:bookmarkEnd w:id="1"/>
+    </w:p>
+    <w:p>
       <w:r>
         <w:tab/>
         <w:t xml:space="preserve">Comparing the </w:t>
@@ -1748,15 +1838,12 @@
       <w:r>
         <w:t xml:space="preserve">However, segregated neighborhoods do NOT require a very high preference to come into existence. </w:t>
       </w:r>
-      <w:bookmarkStart w:id="1" w:name="_GoBack"/>
-      <w:bookmarkEnd w:id="1"/>
     </w:p>
     <w:p>
       <w:pPr>
         <w:pStyle w:val="Heading2"/>
       </w:pPr>
       <w:r>
-        <w:lastRenderedPageBreak/>
         <w:t>References</w:t>
       </w:r>
     </w:p>
@@ -2679,6 +2766,36 @@
       </w:tblCellMar>
     </w:tblPr>
   </w:style>
+  <w:style w:type="paragraph" w:styleId="BalloonText">
+    <w:name w:val="Balloon Text"/>
+    <w:basedOn w:val="Normal"/>
+    <w:link w:val="BalloonTextChar"/>
+    <w:uiPriority w:val="99"/>
+    <w:semiHidden/>
+    <w:unhideWhenUsed/>
+    <w:rsid w:val="00FF011B"/>
+    <w:pPr>
+      <w:spacing w:after="0" w:line="240" w:lineRule="auto"/>
+    </w:pPr>
+    <w:rPr>
+      <w:rFonts w:ascii="Tahoma" w:hAnsi="Tahoma" w:cs="Tahoma"/>
+      <w:sz w:val="16"/>
+      <w:szCs w:val="16"/>
+    </w:rPr>
+  </w:style>
+  <w:style w:type="character" w:customStyle="1" w:styleId="BalloonTextChar">
+    <w:name w:val="Balloon Text Char"/>
+    <w:basedOn w:val="DefaultParagraphFont"/>
+    <w:link w:val="BalloonText"/>
+    <w:uiPriority w:val="99"/>
+    <w:semiHidden/>
+    <w:rsid w:val="00FF011B"/>
+    <w:rPr>
+      <w:rFonts w:ascii="Tahoma" w:hAnsi="Tahoma" w:cs="Tahoma"/>
+      <w:sz w:val="16"/>
+      <w:szCs w:val="16"/>
+    </w:rPr>
+  </w:style>
 </w:styles>
 </file>
 
@@ -3085,7 +3202,415 @@
       </w:tblCellMar>
     </w:tblPr>
   </w:style>
+  <w:style w:type="paragraph" w:styleId="BalloonText">
+    <w:name w:val="Balloon Text"/>
+    <w:basedOn w:val="Normal"/>
+    <w:link w:val="BalloonTextChar"/>
+    <w:uiPriority w:val="99"/>
+    <w:semiHidden/>
+    <w:unhideWhenUsed/>
+    <w:rsid w:val="00FF011B"/>
+    <w:pPr>
+      <w:spacing w:after="0" w:line="240" w:lineRule="auto"/>
+    </w:pPr>
+    <w:rPr>
+      <w:rFonts w:ascii="Tahoma" w:hAnsi="Tahoma" w:cs="Tahoma"/>
+      <w:sz w:val="16"/>
+      <w:szCs w:val="16"/>
+    </w:rPr>
+  </w:style>
+  <w:style w:type="character" w:customStyle="1" w:styleId="BalloonTextChar">
+    <w:name w:val="Balloon Text Char"/>
+    <w:basedOn w:val="DefaultParagraphFont"/>
+    <w:link w:val="BalloonText"/>
+    <w:uiPriority w:val="99"/>
+    <w:semiHidden/>
+    <w:rsid w:val="00FF011B"/>
+    <w:rPr>
+      <w:rFonts w:ascii="Tahoma" w:hAnsi="Tahoma" w:cs="Tahoma"/>
+      <w:sz w:val="16"/>
+      <w:szCs w:val="16"/>
+    </w:rPr>
+  </w:style>
 </w:styles>
+</file>
+
+<file path=word/charts/chart1.xml><?xml version="1.0" encoding="utf-8"?>
+<c:chartSpace xmlns:c="http://schemas.openxmlformats.org/drawingml/2006/chart" xmlns:a="http://schemas.openxmlformats.org/drawingml/2006/main" xmlns:r="http://schemas.openxmlformats.org/officeDocument/2006/relationships">
+  <c:date1904 val="0"/>
+  <c:lang val="en-US"/>
+  <c:roundedCorners val="0"/>
+  <mc:AlternateContent xmlns:mc="http://schemas.openxmlformats.org/markup-compatibility/2006">
+    <mc:Choice xmlns:c14="http://schemas.microsoft.com/office/drawing/2007/8/2/chart" Requires="c14">
+      <c14:style val="102"/>
+    </mc:Choice>
+    <mc:Fallback>
+      <c:style val="2"/>
+    </mc:Fallback>
+  </mc:AlternateContent>
+  <c:chart>
+    <c:autoTitleDeleted val="0"/>
+    <c:plotArea>
+      <c:layout/>
+      <c:lineChart>
+        <c:grouping val="standard"/>
+        <c:varyColors val="0"/>
+        <c:ser>
+          <c:idx val="0"/>
+          <c:order val="0"/>
+          <c:cat>
+            <c:numRef>
+              <c:f>Sheet1!$A$1:$A$8</c:f>
+              <c:numCache>
+                <c:formatCode>General</c:formatCode>
+                <c:ptCount val="8"/>
+                <c:pt idx="0">
+                  <c:v>0</c:v>
+                </c:pt>
+                <c:pt idx="1">
+                  <c:v>1</c:v>
+                </c:pt>
+                <c:pt idx="2">
+                  <c:v>2</c:v>
+                </c:pt>
+                <c:pt idx="3">
+                  <c:v>3</c:v>
+                </c:pt>
+                <c:pt idx="4">
+                  <c:v>4</c:v>
+                </c:pt>
+                <c:pt idx="5">
+                  <c:v>5</c:v>
+                </c:pt>
+                <c:pt idx="6">
+                  <c:v>6</c:v>
+                </c:pt>
+                <c:pt idx="7">
+                  <c:v>7</c:v>
+                </c:pt>
+              </c:numCache>
+            </c:numRef>
+          </c:cat>
+          <c:val>
+            <c:numRef>
+              <c:f>Sheet1!$B$1:$B$8</c:f>
+              <c:numCache>
+                <c:formatCode>General</c:formatCode>
+                <c:ptCount val="8"/>
+                <c:pt idx="0">
+                  <c:v>0.48809999999999998</c:v>
+                </c:pt>
+                <c:pt idx="1">
+                  <c:v>0.60119999999999996</c:v>
+                </c:pt>
+                <c:pt idx="2">
+                  <c:v>0.6482</c:v>
+                </c:pt>
+                <c:pt idx="3">
+                  <c:v>0.67600000000000005</c:v>
+                </c:pt>
+                <c:pt idx="4">
+                  <c:v>0.69599999999999995</c:v>
+                </c:pt>
+                <c:pt idx="5">
+                  <c:v>0.70499999999999996</c:v>
+                </c:pt>
+                <c:pt idx="6">
+                  <c:v>0.71230000000000004</c:v>
+                </c:pt>
+                <c:pt idx="7">
+                  <c:v>0.71899999999999997</c:v>
+                </c:pt>
+              </c:numCache>
+            </c:numRef>
+          </c:val>
+          <c:smooth val="0"/>
+        </c:ser>
+        <c:dLbls>
+          <c:showLegendKey val="0"/>
+          <c:showVal val="0"/>
+          <c:showCatName val="0"/>
+          <c:showSerName val="0"/>
+          <c:showPercent val="0"/>
+          <c:showBubbleSize val="0"/>
+        </c:dLbls>
+        <c:marker val="1"/>
+        <c:smooth val="0"/>
+        <c:axId val="72374144"/>
+        <c:axId val="72375680"/>
+      </c:lineChart>
+      <c:catAx>
+        <c:axId val="72374144"/>
+        <c:scaling>
+          <c:orientation val="minMax"/>
+        </c:scaling>
+        <c:delete val="0"/>
+        <c:axPos val="b"/>
+        <c:numFmt formatCode="General" sourceLinked="1"/>
+        <c:majorTickMark val="out"/>
+        <c:minorTickMark val="none"/>
+        <c:tickLblPos val="nextTo"/>
+        <c:crossAx val="72375680"/>
+        <c:crosses val="autoZero"/>
+        <c:auto val="1"/>
+        <c:lblAlgn val="ctr"/>
+        <c:lblOffset val="100"/>
+        <c:noMultiLvlLbl val="0"/>
+      </c:catAx>
+      <c:valAx>
+        <c:axId val="72375680"/>
+        <c:scaling>
+          <c:orientation val="minMax"/>
+        </c:scaling>
+        <c:delete val="0"/>
+        <c:axPos val="l"/>
+        <c:majorGridlines>
+          <c:spPr>
+            <a:ln>
+              <a:solidFill>
+                <a:schemeClr val="tx1"/>
+              </a:solidFill>
+            </a:ln>
+          </c:spPr>
+        </c:majorGridlines>
+        <c:numFmt formatCode="General" sourceLinked="1"/>
+        <c:majorTickMark val="out"/>
+        <c:minorTickMark val="none"/>
+        <c:tickLblPos val="nextTo"/>
+        <c:crossAx val="72374144"/>
+        <c:crosses val="autoZero"/>
+        <c:crossBetween val="between"/>
+      </c:valAx>
+    </c:plotArea>
+    <c:plotVisOnly val="1"/>
+    <c:dispBlanksAs val="gap"/>
+    <c:showDLblsOverMax val="0"/>
+  </c:chart>
+  <c:externalData r:id="rId1">
+    <c:autoUpdate val="0"/>
+  </c:externalData>
+</c:chartSpace>
+</file>
+
+<file path=word/charts/chart2.xml><?xml version="1.0" encoding="utf-8"?>
+<c:chartSpace xmlns:c="http://schemas.openxmlformats.org/drawingml/2006/chart" xmlns:a="http://schemas.openxmlformats.org/drawingml/2006/main" xmlns:r="http://schemas.openxmlformats.org/officeDocument/2006/relationships">
+  <c:date1904 val="0"/>
+  <c:lang val="en-US"/>
+  <c:roundedCorners val="0"/>
+  <mc:AlternateContent xmlns:mc="http://schemas.openxmlformats.org/markup-compatibility/2006">
+    <mc:Choice xmlns:c14="http://schemas.microsoft.com/office/drawing/2007/8/2/chart" Requires="c14">
+      <c14:style val="102"/>
+    </mc:Choice>
+    <mc:Fallback>
+      <c:style val="2"/>
+    </mc:Fallback>
+  </mc:AlternateContent>
+  <c:chart>
+    <c:autoTitleDeleted val="0"/>
+    <c:plotArea>
+      <c:layout/>
+      <c:lineChart>
+        <c:grouping val="standard"/>
+        <c:varyColors val="0"/>
+        <c:ser>
+          <c:idx val="0"/>
+          <c:order val="0"/>
+          <c:cat>
+            <c:numRef>
+              <c:f>Sheet2!$A$1:$A$20</c:f>
+              <c:numCache>
+                <c:formatCode>General</c:formatCode>
+                <c:ptCount val="20"/>
+                <c:pt idx="0">
+                  <c:v>0</c:v>
+                </c:pt>
+                <c:pt idx="1">
+                  <c:v>1</c:v>
+                </c:pt>
+                <c:pt idx="2">
+                  <c:v>2</c:v>
+                </c:pt>
+                <c:pt idx="3">
+                  <c:v>3</c:v>
+                </c:pt>
+                <c:pt idx="4">
+                  <c:v>4</c:v>
+                </c:pt>
+                <c:pt idx="5">
+                  <c:v>5</c:v>
+                </c:pt>
+                <c:pt idx="6">
+                  <c:v>6</c:v>
+                </c:pt>
+                <c:pt idx="7">
+                  <c:v>7</c:v>
+                </c:pt>
+                <c:pt idx="8">
+                  <c:v>8</c:v>
+                </c:pt>
+                <c:pt idx="9">
+                  <c:v>9</c:v>
+                </c:pt>
+                <c:pt idx="10">
+                  <c:v>10</c:v>
+                </c:pt>
+                <c:pt idx="11">
+                  <c:v>11</c:v>
+                </c:pt>
+                <c:pt idx="12">
+                  <c:v>12</c:v>
+                </c:pt>
+                <c:pt idx="13">
+                  <c:v>13</c:v>
+                </c:pt>
+                <c:pt idx="14">
+                  <c:v>14</c:v>
+                </c:pt>
+                <c:pt idx="15">
+                  <c:v>15</c:v>
+                </c:pt>
+                <c:pt idx="16">
+                  <c:v>16</c:v>
+                </c:pt>
+                <c:pt idx="17">
+                  <c:v>17</c:v>
+                </c:pt>
+                <c:pt idx="18">
+                  <c:v>18</c:v>
+                </c:pt>
+                <c:pt idx="19">
+                  <c:v>19</c:v>
+                </c:pt>
+              </c:numCache>
+            </c:numRef>
+          </c:cat>
+          <c:val>
+            <c:numRef>
+              <c:f>Sheet2!$B$1:$B$20</c:f>
+              <c:numCache>
+                <c:formatCode>General</c:formatCode>
+                <c:ptCount val="20"/>
+                <c:pt idx="0">
+                  <c:v>0.51329999999999998</c:v>
+                </c:pt>
+                <c:pt idx="1">
+                  <c:v>0.44650000000000001</c:v>
+                </c:pt>
+                <c:pt idx="2">
+                  <c:v>0.4073</c:v>
+                </c:pt>
+                <c:pt idx="3">
+                  <c:v>0.39910000000000001</c:v>
+                </c:pt>
+                <c:pt idx="4">
+                  <c:v>0.3992</c:v>
+                </c:pt>
+                <c:pt idx="5">
+                  <c:v>0.39860000000000001</c:v>
+                </c:pt>
+                <c:pt idx="6">
+                  <c:v>0.39529999999999998</c:v>
+                </c:pt>
+                <c:pt idx="7">
+                  <c:v>0.38779999999999998</c:v>
+                </c:pt>
+                <c:pt idx="8">
+                  <c:v>0.3866</c:v>
+                </c:pt>
+                <c:pt idx="9">
+                  <c:v>0.38729999999999998</c:v>
+                </c:pt>
+                <c:pt idx="10">
+                  <c:v>0.38150000000000001</c:v>
+                </c:pt>
+                <c:pt idx="11">
+                  <c:v>0.38219999999999998</c:v>
+                </c:pt>
+                <c:pt idx="12">
+                  <c:v>0.38</c:v>
+                </c:pt>
+                <c:pt idx="13">
+                  <c:v>0.3821</c:v>
+                </c:pt>
+                <c:pt idx="14">
+                  <c:v>0.3805</c:v>
+                </c:pt>
+                <c:pt idx="15">
+                  <c:v>0.38040000000000002</c:v>
+                </c:pt>
+                <c:pt idx="16">
+                  <c:v>0.38119999999999998</c:v>
+                </c:pt>
+                <c:pt idx="17">
+                  <c:v>0.3775</c:v>
+                </c:pt>
+                <c:pt idx="18">
+                  <c:v>0.37959999999999999</c:v>
+                </c:pt>
+                <c:pt idx="19">
+                  <c:v>0.38140000000000002</c:v>
+                </c:pt>
+              </c:numCache>
+            </c:numRef>
+          </c:val>
+          <c:smooth val="0"/>
+        </c:ser>
+        <c:dLbls>
+          <c:showLegendKey val="0"/>
+          <c:showVal val="0"/>
+          <c:showCatName val="0"/>
+          <c:showSerName val="0"/>
+          <c:showPercent val="0"/>
+          <c:showBubbleSize val="0"/>
+        </c:dLbls>
+        <c:marker val="1"/>
+        <c:smooth val="0"/>
+        <c:axId val="78523008"/>
+        <c:axId val="78524800"/>
+      </c:lineChart>
+      <c:catAx>
+        <c:axId val="78523008"/>
+        <c:scaling>
+          <c:orientation val="minMax"/>
+        </c:scaling>
+        <c:delete val="0"/>
+        <c:axPos val="b"/>
+        <c:numFmt formatCode="General" sourceLinked="1"/>
+        <c:majorTickMark val="out"/>
+        <c:minorTickMark val="none"/>
+        <c:tickLblPos val="nextTo"/>
+        <c:crossAx val="78524800"/>
+        <c:crosses val="autoZero"/>
+        <c:auto val="1"/>
+        <c:lblAlgn val="ctr"/>
+        <c:lblOffset val="100"/>
+        <c:noMultiLvlLbl val="0"/>
+      </c:catAx>
+      <c:valAx>
+        <c:axId val="78524800"/>
+        <c:scaling>
+          <c:orientation val="minMax"/>
+        </c:scaling>
+        <c:delete val="0"/>
+        <c:axPos val="l"/>
+        <c:majorGridlines/>
+        <c:numFmt formatCode="General" sourceLinked="1"/>
+        <c:majorTickMark val="out"/>
+        <c:minorTickMark val="none"/>
+        <c:tickLblPos val="nextTo"/>
+        <c:crossAx val="78523008"/>
+        <c:crosses val="autoZero"/>
+        <c:crossBetween val="between"/>
+      </c:valAx>
+    </c:plotArea>
+    <c:plotVisOnly val="1"/>
+    <c:dispBlanksAs val="gap"/>
+    <c:showDLblsOverMax val="0"/>
+  </c:chart>
+  <c:externalData r:id="rId1">
+    <c:autoUpdate val="0"/>
+  </c:externalData>
+</c:chartSpace>
 </file>
 
 <file path=word/theme/theme1.xml><?xml version="1.0" encoding="utf-8"?>
@@ -3378,7 +3903,7 @@
 </file>
 
 <file path=customXml/itemProps1.xml><?xml version="1.0" encoding="utf-8"?>
-<ds:datastoreItem xmlns:ds="http://schemas.openxmlformats.org/officeDocument/2006/customXml" ds:itemID="{08DEB5FF-8893-43BC-AC83-174957A9ADF7}">
+<ds:datastoreItem xmlns:ds="http://schemas.openxmlformats.org/officeDocument/2006/customXml" ds:itemID="{678CC10A-7DAE-4B04-8CC4-F2F295EF6F18}">
   <ds:schemaRefs>
     <ds:schemaRef ds:uri="http://schemas.openxmlformats.org/officeDocument/2006/bibliography"/>
   </ds:schemaRefs>
